--- a/doc/附件1体成分报告.docx
+++ b/doc/附件1体成分报告.docx
@@ -1,6 +1,6 @@
 
 <file path=word/document.xml><?xml version="1.0" encoding="utf-8"?>
-<w:document xmlns:wpc="http://schemas.microsoft.com/office/word/2010/wordprocessingCanvas" xmlns:cx="http://schemas.microsoft.com/office/drawing/2014/chartex" xmlns:cx1="http://schemas.microsoft.com/office/drawing/2015/9/8/chartex" xmlns:cx2="http://schemas.microsoft.com/office/drawing/2015/10/21/chartex" xmlns:cx3="http://schemas.microsoft.com/office/drawing/2016/5/9/chartex" xmlns:cx4="http://schemas.microsoft.com/office/drawing/2016/5/10/chartex" xmlns:cx5="http://schemas.microsoft.com/office/drawing/2016/5/11/chartex" xmlns:cx6="http://schemas.microsoft.com/office/drawing/2016/5/12/chartex" xmlns:cx7="http://schemas.microsoft.com/office/drawing/2016/5/13/chartex" xmlns:cx8="http://schemas.microsoft.com/office/drawing/2016/5/14/chartex" xmlns:mc="http://schemas.openxmlformats.org/markup-compatibility/2006" xmlns:aink="http://schemas.microsoft.com/office/drawing/2016/ink" xmlns:am3d="http://schemas.microsoft.com/office/drawing/2017/model3d" xmlns:o="urn:schemas-microsoft-com:office:office" xmlns:r="http://schemas.openxmlformats.org/officeDocument/2006/relationships" xmlns:m="http://schemas.openxmlformats.org/officeDocument/2006/math" xmlns:v="urn:schemas-microsoft-com:vml" xmlns:wp14="http://schemas.microsoft.com/office/word/2010/wordprocessingDrawing" xmlns:wp="http://schemas.openxmlformats.org/drawingml/2006/wordprocessingDrawing" xmlns:w10="urn:schemas-microsoft-com:office:word" xmlns:w="http://schemas.openxmlformats.org/wordprocessingml/2006/main" xmlns:w14="http://schemas.microsoft.com/office/word/2010/wordml" xmlns:w15="http://schemas.microsoft.com/office/word/2012/wordml" xmlns:w16cid="http://schemas.microsoft.com/office/word/2016/wordml/cid" xmlns:w16se="http://schemas.microsoft.com/office/word/2015/wordml/symex" xmlns:wpg="http://schemas.microsoft.com/office/word/2010/wordprocessingGroup" xmlns:wpi="http://schemas.microsoft.com/office/word/2010/wordprocessingInk" xmlns:wne="http://schemas.microsoft.com/office/word/2006/wordml" xmlns:wps="http://schemas.microsoft.com/office/word/2010/wordprocessingShape" mc:Ignorable="w14 w15 w16se w16cid wp14">
+<w:document xmlns:wpc="http://schemas.microsoft.com/office/word/2010/wordprocessingCanvas" xmlns:mc="http://schemas.openxmlformats.org/markup-compatibility/2006" xmlns:o="urn:schemas-microsoft-com:office:office" xmlns:r="http://schemas.openxmlformats.org/officeDocument/2006/relationships" xmlns:m="http://schemas.openxmlformats.org/officeDocument/2006/math" xmlns:v="urn:schemas-microsoft-com:vml" xmlns:wp14="http://schemas.microsoft.com/office/word/2010/wordprocessingDrawing" xmlns:wp="http://schemas.openxmlformats.org/drawingml/2006/wordprocessingDrawing" xmlns:w10="urn:schemas-microsoft-com:office:word" xmlns:w="http://schemas.openxmlformats.org/wordprocessingml/2006/main" xmlns:w14="http://schemas.microsoft.com/office/word/2010/wordml" xmlns:w15="http://schemas.microsoft.com/office/word/2012/wordml" xmlns:wpg="http://schemas.microsoft.com/office/word/2010/wordprocessingGroup" xmlns:wpi="http://schemas.microsoft.com/office/word/2010/wordprocessingInk" xmlns:wne="http://schemas.microsoft.com/office/word/2006/wordml" xmlns:wps="http://schemas.microsoft.com/office/word/2010/wordprocessingShape" mc:Ignorable="w14 w15 wp14">
   <w:body>
     <w:p>
       <w:pPr>
@@ -94,7 +94,7 @@
               </wp:anchor>
             </w:drawing>
           </mc:Choice>
-          <mc:Fallback>
+          <mc:Fallback xmlns:w16se="http://schemas.microsoft.com/office/word/2015/wordml/symex" xmlns:w16cid="http://schemas.microsoft.com/office/word/2016/wordml/cid" xmlns:am3d="http://schemas.microsoft.com/office/drawing/2017/model3d" xmlns:aink="http://schemas.microsoft.com/office/drawing/2016/ink" xmlns:cx8="http://schemas.microsoft.com/office/drawing/2016/5/14/chartex" xmlns:cx7="http://schemas.microsoft.com/office/drawing/2016/5/13/chartex" xmlns:cx6="http://schemas.microsoft.com/office/drawing/2016/5/12/chartex" xmlns:cx5="http://schemas.microsoft.com/office/drawing/2016/5/11/chartex" xmlns:cx4="http://schemas.microsoft.com/office/drawing/2016/5/10/chartex" xmlns:cx3="http://schemas.microsoft.com/office/drawing/2016/5/9/chartex" xmlns:cx2="http://schemas.microsoft.com/office/drawing/2015/10/21/chartex" xmlns:cx1="http://schemas.microsoft.com/office/drawing/2015/9/8/chartex" xmlns:cx="http://schemas.microsoft.com/office/drawing/2014/chartex">
             <w:pict>
               <v:shapetype id="_x0000_t202" coordsize="21600,21600" o:spt="202" path="m,l,21600r21600,l21600,xe">
                 <v:stroke joinstyle="miter"/>
@@ -169,7 +169,7 @@
                     </pic:cNvPicPr>
                   </pic:nvPicPr>
                   <pic:blipFill>
-                    <a:blip r:embed="rId6"/>
+                    <a:blip r:embed="rId8"/>
                     <a:stretch>
                       <a:fillRect/>
                     </a:stretch>
@@ -289,7 +289,7 @@
               </wp:anchor>
             </w:drawing>
           </mc:Choice>
-          <mc:Fallback>
+          <mc:Fallback xmlns:w16se="http://schemas.microsoft.com/office/word/2015/wordml/symex" xmlns:w16cid="http://schemas.microsoft.com/office/word/2016/wordml/cid" xmlns:am3d="http://schemas.microsoft.com/office/drawing/2017/model3d" xmlns:aink="http://schemas.microsoft.com/office/drawing/2016/ink" xmlns:cx8="http://schemas.microsoft.com/office/drawing/2016/5/14/chartex" xmlns:cx7="http://schemas.microsoft.com/office/drawing/2016/5/13/chartex" xmlns:cx6="http://schemas.microsoft.com/office/drawing/2016/5/12/chartex" xmlns:cx5="http://schemas.microsoft.com/office/drawing/2016/5/11/chartex" xmlns:cx4="http://schemas.microsoft.com/office/drawing/2016/5/10/chartex" xmlns:cx3="http://schemas.microsoft.com/office/drawing/2016/5/9/chartex" xmlns:cx2="http://schemas.microsoft.com/office/drawing/2015/10/21/chartex" xmlns:cx1="http://schemas.microsoft.com/office/drawing/2015/9/8/chartex" xmlns:cx="http://schemas.microsoft.com/office/drawing/2014/chartex">
             <w:pict>
               <v:shape id="文本框 7" o:spid="_x0000_s1027" type="#_x0000_t202" style="position:absolute;margin-left:128.55pt;margin-top:560.1pt;width:198.7pt;height:21pt;z-index:251759616;visibility:visible;mso-wrap-style:square;mso-wrap-distance-left:9pt;mso-wrap-distance-top:0;mso-wrap-distance-right:9pt;mso-wrap-distance-bottom:0;mso-position-horizontal:absolute;mso-position-horizontal-relative:text;mso-position-vertical:absolute;mso-position-vertical-relative:text;v-text-anchor:top" o:gfxdata="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" fillcolor="white [3201]" strokecolor="white [3212]" strokeweight=".5pt">
                 <v:textbox>
@@ -395,7 +395,7 @@
               </wp:anchor>
             </w:drawing>
           </mc:Choice>
-          <mc:Fallback>
+          <mc:Fallback xmlns:w16se="http://schemas.microsoft.com/office/word/2015/wordml/symex" xmlns:w16cid="http://schemas.microsoft.com/office/word/2016/wordml/cid" xmlns:am3d="http://schemas.microsoft.com/office/drawing/2017/model3d" xmlns:aink="http://schemas.microsoft.com/office/drawing/2016/ink" xmlns:cx8="http://schemas.microsoft.com/office/drawing/2016/5/14/chartex" xmlns:cx7="http://schemas.microsoft.com/office/drawing/2016/5/13/chartex" xmlns:cx6="http://schemas.microsoft.com/office/drawing/2016/5/12/chartex" xmlns:cx5="http://schemas.microsoft.com/office/drawing/2016/5/11/chartex" xmlns:cx4="http://schemas.microsoft.com/office/drawing/2016/5/10/chartex" xmlns:cx3="http://schemas.microsoft.com/office/drawing/2016/5/9/chartex" xmlns:cx2="http://schemas.microsoft.com/office/drawing/2015/10/21/chartex" xmlns:cx1="http://schemas.microsoft.com/office/drawing/2015/9/8/chartex" xmlns:cx="http://schemas.microsoft.com/office/drawing/2014/chartex">
             <w:pict>
               <v:shape id="文本框 4" o:spid="_x0000_s1028" type="#_x0000_t202" style="position:absolute;margin-left:-3pt;margin-top:600.6pt;width:340.2pt;height:55.5pt;z-index:251614208;visibility:visible;mso-wrap-style:square;mso-wrap-distance-left:9pt;mso-wrap-distance-top:0;mso-wrap-distance-right:9pt;mso-wrap-distance-bottom:0;mso-position-horizontal:absolute;mso-position-horizontal-relative:margin;mso-position-vertical:absolute;mso-position-vertical-relative:text;v-text-anchor:top" o:gfxdata="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" fillcolor="white [3201]" strokecolor="#00b0f0" strokeweight=".5pt">
                 <v:textbox>
@@ -461,7 +461,7 @@
                         <w:txbxContent>
                           <w:tbl>
                             <w:tblPr>
-                              <w:tblStyle w:val="a5"/>
+                              <w:tblStyle w:val="a4"/>
                               <w:tblW w:w="6575" w:type="dxa"/>
                               <w:tblLayout w:type="fixed"/>
                               <w:tblLook w:val="04A0" w:firstRow="1" w:lastRow="0" w:firstColumn="1" w:lastColumn="0" w:noHBand="0" w:noVBand="1"/>
@@ -596,23 +596,7 @@
                                       <w:rFonts w:hint="eastAsia"/>
                                       <w:color w:val="FFFFFF" w:themeColor="background1"/>
                                     </w:rPr>
-                                    <w:t>细胞</w:t>
-                                  </w:r>
-                                  <w:proofErr w:type="gramStart"/>
-                                  <w:r>
-                                    <w:rPr>
-                                      <w:rFonts w:hint="eastAsia"/>
-                                      <w:color w:val="FFFFFF" w:themeColor="background1"/>
-                                    </w:rPr>
-                                    <w:t>內</w:t>
-                                  </w:r>
-                                  <w:proofErr w:type="gramEnd"/>
-                                  <w:r>
-                                    <w:rPr>
-                                      <w:rFonts w:hint="eastAsia"/>
-                                      <w:color w:val="FFFFFF" w:themeColor="background1"/>
-                                    </w:rPr>
-                                    <w:t>液</w:t>
+                                    <w:t>细胞內液</w:t>
                                   </w:r>
                                   <w:r>
                                     <w:rPr>
@@ -873,12 +857,16 @@
           </mc:Choice>
           <mc:Fallback>
             <w:pict>
+              <v:shapetype id="_x0000_t202" coordsize="21600,21600" o:spt="202" path="m,l,21600r21600,l21600,xe">
+                <v:stroke joinstyle="miter"/>
+                <v:path gradientshapeok="t" o:connecttype="rect"/>
+              </v:shapetype>
               <v:shape id="文本框 37" o:spid="_x0000_s1029" type="#_x0000_t202" style="position:absolute;margin-left:-18.85pt;margin-top:215.7pt;width:344.65pt;height:159.6pt;z-index:251756544;visibility:visible;mso-wrap-style:square;mso-wrap-distance-left:9pt;mso-wrap-distance-top:0;mso-wrap-distance-right:9pt;mso-wrap-distance-bottom:0;mso-position-horizontal:absolute;mso-position-horizontal-relative:text;mso-position-vertical:absolute;mso-position-vertical-relative:text;v-text-anchor:top" o:gfxdata="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" fillcolor="white [3201]" stroked="f" strokeweight=".5pt">
                 <v:textbox>
                   <w:txbxContent>
                     <w:tbl>
                       <w:tblPr>
-                        <w:tblStyle w:val="a5"/>
+                        <w:tblStyle w:val="a4"/>
                         <w:tblW w:w="6575" w:type="dxa"/>
                         <w:tblLayout w:type="fixed"/>
                         <w:tblLook w:val="04A0" w:firstRow="1" w:lastRow="0" w:firstColumn="1" w:lastColumn="0" w:noHBand="0" w:noVBand="1"/>
@@ -1013,23 +1001,7 @@
                                 <w:rFonts w:hint="eastAsia"/>
                                 <w:color w:val="FFFFFF" w:themeColor="background1"/>
                               </w:rPr>
-                              <w:t>细胞</w:t>
-                            </w:r>
-                            <w:proofErr w:type="gramStart"/>
-                            <w:r>
-                              <w:rPr>
-                                <w:rFonts w:hint="eastAsia"/>
-                                <w:color w:val="FFFFFF" w:themeColor="background1"/>
-                              </w:rPr>
-                              <w:t>內</w:t>
-                            </w:r>
-                            <w:proofErr w:type="gramEnd"/>
-                            <w:r>
-                              <w:rPr>
-                                <w:rFonts w:hint="eastAsia"/>
-                                <w:color w:val="FFFFFF" w:themeColor="background1"/>
-                              </w:rPr>
-                              <w:t>液</w:t>
+                              <w:t>细胞內液</w:t>
                             </w:r>
                             <w:r>
                               <w:rPr>
@@ -1817,7 +1789,6 @@
           </mc:Fallback>
         </mc:AlternateContent>
       </w:r>
-      <w:proofErr w:type="spellStart"/>
       <w:r>
         <w:rPr>
           <w:rFonts w:hint="eastAsia"/>
@@ -1826,7 +1797,6 @@
         </w:rPr>
         <w:t>bodystat</w:t>
       </w:r>
-      <w:proofErr w:type="spellEnd"/>
       <w:r>
         <w:rPr>
           <w:rFonts w:hint="eastAsia"/>
@@ -1835,8 +1805,6 @@
         </w:rPr>
         <w:t>人体成分报告</w:t>
       </w:r>
-      <w:bookmarkStart w:id="0" w:name="_GoBack"/>
-      <w:bookmarkEnd w:id="0"/>
       <w:r>
         <w:rPr>
           <w:noProof/>
@@ -1891,7 +1859,7 @@
               </wp:anchor>
             </w:drawing>
           </mc:Choice>
-          <mc:Fallback xmlns:wpsCustomData="http://www.wps.cn/officeDocument/2013/wpsCustomData">
+          <mc:Fallback xmlns:wpsCustomData="http://www.wps.cn/officeDocument/2013/wpsCustomData" xmlns:w16se="http://schemas.microsoft.com/office/word/2015/wordml/symex" xmlns:w16cid="http://schemas.microsoft.com/office/word/2016/wordml/cid" xmlns:am3d="http://schemas.microsoft.com/office/drawing/2017/model3d" xmlns:aink="http://schemas.microsoft.com/office/drawing/2016/ink" xmlns:cx8="http://schemas.microsoft.com/office/drawing/2016/5/14/chartex" xmlns:cx7="http://schemas.microsoft.com/office/drawing/2016/5/13/chartex" xmlns:cx6="http://schemas.microsoft.com/office/drawing/2016/5/12/chartex" xmlns:cx5="http://schemas.microsoft.com/office/drawing/2016/5/11/chartex" xmlns:cx4="http://schemas.microsoft.com/office/drawing/2016/5/10/chartex" xmlns:cx3="http://schemas.microsoft.com/office/drawing/2016/5/9/chartex" xmlns:cx2="http://schemas.microsoft.com/office/drawing/2015/10/21/chartex" xmlns:cx1="http://schemas.microsoft.com/office/drawing/2015/9/8/chartex" xmlns:cx="http://schemas.microsoft.com/office/drawing/2014/chartex">
             <w:pict>
               <v:line id="_x0000_s1026" o:spid="_x0000_s1026" o:spt="20" style="position:absolute;left:0pt;margin-top:13.2pt;height:0pt;width:367.8pt;mso-position-horizontal:left;mso-position-horizontal-relative:page;z-index:251564032;mso-width-relative:page;mso-height-relative:page;" filled="f" stroked="t" coordsize="21600,21600" o:gfxdata="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">
                 <v:fill on="f" focussize="0,0"/>
@@ -1982,7 +1950,7 @@
                           </w:p>
                           <w:tbl>
                             <w:tblPr>
-                              <w:tblStyle w:val="a5"/>
+                              <w:tblStyle w:val="a4"/>
                               <w:tblW w:w="3686" w:type="dxa"/>
                               <w:jc w:val="center"/>
                               <w:tblLayout w:type="fixed"/>
@@ -2235,7 +2203,7 @@
                           </w:p>
                           <w:tbl>
                             <w:tblPr>
-                              <w:tblStyle w:val="a5"/>
+                              <w:tblStyle w:val="a4"/>
                               <w:tblW w:w="3656" w:type="dxa"/>
                               <w:jc w:val="center"/>
                               <w:tblLayout w:type="fixed"/>
@@ -3001,7 +2969,7 @@
                     </w:p>
                     <w:tbl>
                       <w:tblPr>
-                        <w:tblStyle w:val="a5"/>
+                        <w:tblStyle w:val="a4"/>
                         <w:tblW w:w="3686" w:type="dxa"/>
                         <w:jc w:val="center"/>
                         <w:tblLayout w:type="fixed"/>
@@ -3254,7 +3222,7 @@
                     </w:p>
                     <w:tbl>
                       <w:tblPr>
-                        <w:tblStyle w:val="a5"/>
+                        <w:tblStyle w:val="a4"/>
                         <w:tblW w:w="3656" w:type="dxa"/>
                         <w:jc w:val="center"/>
                         <w:tblLayout w:type="fixed"/>
@@ -4054,7 +4022,7 @@
                           </w:p>
                           <w:tbl>
                             <w:tblPr>
-                              <w:tblStyle w:val="a5"/>
+                              <w:tblStyle w:val="a4"/>
                               <w:tblOverlap w:val="never"/>
                               <w:tblW w:w="6584" w:type="dxa"/>
                               <w:tblLayout w:type="fixed"/>
@@ -4215,23 +4183,7 @@
                                       <w:rFonts w:hint="eastAsia"/>
                                       <w:color w:val="FFFFFF" w:themeColor="background1"/>
                                     </w:rPr>
-                                    <w:t>细胞</w:t>
-                                  </w:r>
-                                  <w:proofErr w:type="gramStart"/>
-                                  <w:r>
-                                    <w:rPr>
-                                      <w:rFonts w:hint="eastAsia"/>
-                                      <w:color w:val="FFFFFF" w:themeColor="background1"/>
-                                    </w:rPr>
-                                    <w:t>內</w:t>
-                                  </w:r>
-                                  <w:proofErr w:type="gramEnd"/>
-                                  <w:r>
-                                    <w:rPr>
-                                      <w:rFonts w:hint="eastAsia"/>
-                                      <w:color w:val="FFFFFF" w:themeColor="background1"/>
-                                    </w:rPr>
-                                    <w:t>液</w:t>
+                                    <w:t>细胞內液</w:t>
                                   </w:r>
                                   <w:r>
                                     <w:rPr>
@@ -4547,7 +4499,7 @@
                     </w:p>
                     <w:tbl>
                       <w:tblPr>
-                        <w:tblStyle w:val="a5"/>
+                        <w:tblStyle w:val="a4"/>
                         <w:tblOverlap w:val="never"/>
                         <w:tblW w:w="6584" w:type="dxa"/>
                         <w:tblLayout w:type="fixed"/>
@@ -4708,23 +4660,7 @@
                                 <w:rFonts w:hint="eastAsia"/>
                                 <w:color w:val="FFFFFF" w:themeColor="background1"/>
                               </w:rPr>
-                              <w:t>细胞</w:t>
-                            </w:r>
-                            <w:proofErr w:type="gramStart"/>
-                            <w:r>
-                              <w:rPr>
-                                <w:rFonts w:hint="eastAsia"/>
-                                <w:color w:val="FFFFFF" w:themeColor="background1"/>
-                              </w:rPr>
-                              <w:t>內</w:t>
-                            </w:r>
-                            <w:proofErr w:type="gramEnd"/>
-                            <w:r>
-                              <w:rPr>
-                                <w:rFonts w:hint="eastAsia"/>
-                                <w:color w:val="FFFFFF" w:themeColor="background1"/>
-                              </w:rPr>
-                              <w:t>液</w:t>
+                              <w:t>细胞內液</w:t>
                             </w:r>
                             <w:r>
                               <w:rPr>
@@ -5083,7 +5019,7 @@
               </wp:anchor>
             </w:drawing>
           </mc:Choice>
-          <mc:Fallback>
+          <mc:Fallback xmlns:w16se="http://schemas.microsoft.com/office/word/2015/wordml/symex" xmlns:w16cid="http://schemas.microsoft.com/office/word/2016/wordml/cid" xmlns:am3d="http://schemas.microsoft.com/office/drawing/2017/model3d" xmlns:aink="http://schemas.microsoft.com/office/drawing/2016/ink" xmlns:cx8="http://schemas.microsoft.com/office/drawing/2016/5/14/chartex" xmlns:cx7="http://schemas.microsoft.com/office/drawing/2016/5/13/chartex" xmlns:cx6="http://schemas.microsoft.com/office/drawing/2016/5/12/chartex" xmlns:cx5="http://schemas.microsoft.com/office/drawing/2016/5/11/chartex" xmlns:cx4="http://schemas.microsoft.com/office/drawing/2016/5/10/chartex" xmlns:cx3="http://schemas.microsoft.com/office/drawing/2016/5/9/chartex" xmlns:cx2="http://schemas.microsoft.com/office/drawing/2015/10/21/chartex" xmlns:cx1="http://schemas.microsoft.com/office/drawing/2015/9/8/chartex" xmlns:cx="http://schemas.microsoft.com/office/drawing/2014/chartex">
             <w:pict>
               <v:shape id="文本框 17" o:spid="_x0000_s1033" type="#_x0000_t202" style="position:absolute;margin-left:15pt;margin-top:389.1pt;width:74.4pt;height:22.8pt;z-index:251645952;visibility:visible;mso-wrap-style:square;mso-wrap-distance-left:9pt;mso-wrap-distance-top:0;mso-wrap-distance-right:9pt;mso-wrap-distance-bottom:0;mso-position-horizontal:absolute;mso-position-horizontal-relative:page;mso-position-vertical:absolute;mso-position-vertical-relative:text;v-text-anchor:top" o:gfxdata="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" fillcolor="white [3201]" stroked="f" strokeweight=".5pt">
                 <v:textbox>
@@ -5185,7 +5121,7 @@
               </wp:anchor>
             </w:drawing>
           </mc:Choice>
-          <mc:Fallback>
+          <mc:Fallback xmlns:w16se="http://schemas.microsoft.com/office/word/2015/wordml/symex" xmlns:w16cid="http://schemas.microsoft.com/office/word/2016/wordml/cid" xmlns:am3d="http://schemas.microsoft.com/office/drawing/2017/model3d" xmlns:aink="http://schemas.microsoft.com/office/drawing/2016/ink" xmlns:cx8="http://schemas.microsoft.com/office/drawing/2016/5/14/chartex" xmlns:cx7="http://schemas.microsoft.com/office/drawing/2016/5/13/chartex" xmlns:cx6="http://schemas.microsoft.com/office/drawing/2016/5/12/chartex" xmlns:cx5="http://schemas.microsoft.com/office/drawing/2016/5/11/chartex" xmlns:cx4="http://schemas.microsoft.com/office/drawing/2016/5/10/chartex" xmlns:cx3="http://schemas.microsoft.com/office/drawing/2016/5/9/chartex" xmlns:cx2="http://schemas.microsoft.com/office/drawing/2015/10/21/chartex" xmlns:cx1="http://schemas.microsoft.com/office/drawing/2015/9/8/chartex" xmlns:cx="http://schemas.microsoft.com/office/drawing/2014/chartex">
             <w:pict>
               <v:shape id="文本框 18" o:spid="_x0000_s1034" type="#_x0000_t202" style="position:absolute;margin-left:-17.4pt;margin-top:420.9pt;width:70.8pt;height:31.2pt;z-index:251665408;visibility:visible;mso-wrap-style:square;mso-wrap-distance-left:9pt;mso-wrap-distance-top:0;mso-wrap-distance-right:9pt;mso-wrap-distance-bottom:0;mso-position-horizontal:absolute;mso-position-horizontal-relative:text;mso-position-vertical:absolute;mso-position-vertical-relative:text;v-text-anchor:top" o:gfxdata="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" fillcolor="white [3201]" stroked="f" strokeweight=".5pt">
                 <v:textbox>
@@ -5285,7 +5221,7 @@
               </wp:anchor>
             </w:drawing>
           </mc:Choice>
-          <mc:Fallback>
+          <mc:Fallback xmlns:w16se="http://schemas.microsoft.com/office/word/2015/wordml/symex" xmlns:w16cid="http://schemas.microsoft.com/office/word/2016/wordml/cid" xmlns:am3d="http://schemas.microsoft.com/office/drawing/2017/model3d" xmlns:aink="http://schemas.microsoft.com/office/drawing/2016/ink" xmlns:cx8="http://schemas.microsoft.com/office/drawing/2016/5/14/chartex" xmlns:cx7="http://schemas.microsoft.com/office/drawing/2016/5/13/chartex" xmlns:cx6="http://schemas.microsoft.com/office/drawing/2016/5/12/chartex" xmlns:cx5="http://schemas.microsoft.com/office/drawing/2016/5/11/chartex" xmlns:cx4="http://schemas.microsoft.com/office/drawing/2016/5/10/chartex" xmlns:cx3="http://schemas.microsoft.com/office/drawing/2016/5/9/chartex" xmlns:cx2="http://schemas.microsoft.com/office/drawing/2015/10/21/chartex" xmlns:cx1="http://schemas.microsoft.com/office/drawing/2015/9/8/chartex" xmlns:cx="http://schemas.microsoft.com/office/drawing/2014/chartex">
             <w:pict>
               <v:shape id="文本框 19" o:spid="_x0000_s1035" type="#_x0000_t202" style="position:absolute;margin-left:-14.4pt;margin-top:447.9pt;width:73.8pt;height:30pt;z-index:251687936;visibility:visible;mso-wrap-style:square;mso-wrap-distance-left:9pt;mso-wrap-distance-top:0;mso-wrap-distance-right:9pt;mso-wrap-distance-bottom:0;mso-position-horizontal:absolute;mso-position-horizontal-relative:text;mso-position-vertical:absolute;mso-position-vertical-relative:text;v-text-anchor:top" o:gfxdata="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" fillcolor="white [3201]" stroked="f" strokeweight=".5pt">
                 <v:textbox>
@@ -5404,7 +5340,7 @@
               </wp:anchor>
             </w:drawing>
           </mc:Choice>
-          <mc:Fallback>
+          <mc:Fallback xmlns:w16se="http://schemas.microsoft.com/office/word/2015/wordml/symex" xmlns:w16cid="http://schemas.microsoft.com/office/word/2016/wordml/cid" xmlns:am3d="http://schemas.microsoft.com/office/drawing/2017/model3d" xmlns:aink="http://schemas.microsoft.com/office/drawing/2016/ink" xmlns:cx8="http://schemas.microsoft.com/office/drawing/2016/5/14/chartex" xmlns:cx7="http://schemas.microsoft.com/office/drawing/2016/5/13/chartex" xmlns:cx6="http://schemas.microsoft.com/office/drawing/2016/5/12/chartex" xmlns:cx5="http://schemas.microsoft.com/office/drawing/2016/5/11/chartex" xmlns:cx4="http://schemas.microsoft.com/office/drawing/2016/5/10/chartex" xmlns:cx3="http://schemas.microsoft.com/office/drawing/2016/5/9/chartex" xmlns:cx2="http://schemas.microsoft.com/office/drawing/2015/10/21/chartex" xmlns:cx1="http://schemas.microsoft.com/office/drawing/2015/9/8/chartex" xmlns:cx="http://schemas.microsoft.com/office/drawing/2014/chartex">
             <w:pict>
               <v:shape id="文本框 20" o:spid="_x0000_s1036" type="#_x0000_t202" style="position:absolute;margin-left:-9.6pt;margin-top:476.7pt;width:73.8pt;height:28.8pt;z-index:251710464;visibility:visible;mso-wrap-style:square;mso-wrap-distance-left:9pt;mso-wrap-distance-top:0;mso-wrap-distance-right:9pt;mso-wrap-distance-bottom:0;mso-position-horizontal:absolute;mso-position-horizontal-relative:text;mso-position-vertical:absolute;mso-position-vertical-relative:text;v-text-anchor:top" o:gfxdata="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" fillcolor="white [3201]" stroked="f" strokeweight=".5pt">
                 <v:textbox>
@@ -5517,7 +5453,7 @@
               </wp:anchor>
             </w:drawing>
           </mc:Choice>
-          <mc:Fallback>
+          <mc:Fallback xmlns:w16se="http://schemas.microsoft.com/office/word/2015/wordml/symex" xmlns:w16cid="http://schemas.microsoft.com/office/word/2016/wordml/cid" xmlns:am3d="http://schemas.microsoft.com/office/drawing/2017/model3d" xmlns:aink="http://schemas.microsoft.com/office/drawing/2016/ink" xmlns:cx8="http://schemas.microsoft.com/office/drawing/2016/5/14/chartex" xmlns:cx7="http://schemas.microsoft.com/office/drawing/2016/5/13/chartex" xmlns:cx6="http://schemas.microsoft.com/office/drawing/2016/5/12/chartex" xmlns:cx5="http://schemas.microsoft.com/office/drawing/2016/5/11/chartex" xmlns:cx4="http://schemas.microsoft.com/office/drawing/2016/5/10/chartex" xmlns:cx3="http://schemas.microsoft.com/office/drawing/2016/5/9/chartex" xmlns:cx2="http://schemas.microsoft.com/office/drawing/2015/10/21/chartex" xmlns:cx1="http://schemas.microsoft.com/office/drawing/2015/9/8/chartex" xmlns:cx="http://schemas.microsoft.com/office/drawing/2014/chartex">
             <w:pict>
               <v:shape id="文本框 21" o:spid="_x0000_s1037" type="#_x0000_t202" style="position:absolute;margin-left:-9.6pt;margin-top:508.5pt;width:75pt;height:37.8pt;z-index:251735040;visibility:visible;mso-wrap-style:square;mso-wrap-distance-left:9pt;mso-wrap-distance-top:0;mso-wrap-distance-right:9pt;mso-wrap-distance-bottom:0;mso-position-horizontal:absolute;mso-position-horizontal-relative:text;mso-position-vertical:absolute;mso-position-vertical-relative:text;v-text-anchor:top" o:gfxdata="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" fillcolor="white [3201]" stroked="f" strokeweight=".5pt">
                 <v:textbox>
@@ -5610,7 +5546,7 @@
               </wp:anchor>
             </w:drawing>
           </mc:Choice>
-          <mc:Fallback>
+          <mc:Fallback xmlns:w16se="http://schemas.microsoft.com/office/word/2015/wordml/symex" xmlns:w16cid="http://schemas.microsoft.com/office/word/2016/wordml/cid" xmlns:am3d="http://schemas.microsoft.com/office/drawing/2017/model3d" xmlns:aink="http://schemas.microsoft.com/office/drawing/2016/ink" xmlns:cx8="http://schemas.microsoft.com/office/drawing/2016/5/14/chartex" xmlns:cx7="http://schemas.microsoft.com/office/drawing/2016/5/13/chartex" xmlns:cx6="http://schemas.microsoft.com/office/drawing/2016/5/12/chartex" xmlns:cx5="http://schemas.microsoft.com/office/drawing/2016/5/11/chartex" xmlns:cx4="http://schemas.microsoft.com/office/drawing/2016/5/10/chartex" xmlns:cx3="http://schemas.microsoft.com/office/drawing/2016/5/9/chartex" xmlns:cx2="http://schemas.microsoft.com/office/drawing/2015/10/21/chartex" xmlns:cx1="http://schemas.microsoft.com/office/drawing/2015/9/8/chartex" xmlns:cx="http://schemas.microsoft.com/office/drawing/2014/chartex">
             <w:pict>
               <v:shape id="文本框 22" o:spid="_x0000_s1038" type="#_x0000_t202" style="position:absolute;margin-left:0;margin-top:536pt;width:69pt;height:22.25pt;z-index:251753472;visibility:visible;mso-wrap-style:square;mso-wrap-distance-left:9pt;mso-wrap-distance-top:0;mso-wrap-distance-right:9pt;mso-wrap-distance-bottom:0;mso-position-horizontal:left;mso-position-horizontal-relative:margin;mso-position-vertical:absolute;mso-position-vertical-relative:text;v-text-anchor:top" o:gfxdata="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" fillcolor="white [3201]" stroked="f" strokeweight=".5pt">
                 <v:textbox>
@@ -5695,6 +5631,7 @@
                       <wps:txbx>
                         <w:txbxContent>
                           <w:p>
+                            <w:bookmarkStart w:id="0" w:name="_GoBack"/>
                             <w:r>
                               <w:rPr>
                                 <w:noProof/>
@@ -5702,17 +5639,18 @@
                               <w:drawing>
                                 <wp:inline distT="0" distB="0" distL="114300" distR="114300">
                                   <wp:extent cx="1866265" cy="304800"/>
-                                  <wp:effectExtent l="4445" t="4445" r="15240" b="14605"/>
+                                  <wp:effectExtent l="0" t="0" r="635" b="0"/>
                                   <wp:docPr id="2" name="图表 2"/>
                                   <wp:cNvGraphicFramePr/>
                                   <a:graphic xmlns:a="http://schemas.openxmlformats.org/drawingml/2006/main">
                                     <a:graphicData uri="http://schemas.openxmlformats.org/drawingml/2006/chart">
-                                      <c:chart xmlns:c="http://schemas.openxmlformats.org/drawingml/2006/chart" xmlns:r="http://schemas.openxmlformats.org/officeDocument/2006/relationships" r:id="rId7"/>
+                                      <c:chart xmlns:c="http://schemas.openxmlformats.org/drawingml/2006/chart" xmlns:r="http://schemas.openxmlformats.org/officeDocument/2006/relationships" r:id="rId9"/>
                                     </a:graphicData>
                                   </a:graphic>
                                 </wp:inline>
                               </w:drawing>
                             </w:r>
+                            <w:bookmarkEnd w:id="0"/>
                           </w:p>
                           <w:p>
                             <w:pPr>
@@ -5730,7 +5668,7 @@
                                   <wp:cNvGraphicFramePr/>
                                   <a:graphic xmlns:a="http://schemas.openxmlformats.org/drawingml/2006/main">
                                     <a:graphicData uri="http://schemas.openxmlformats.org/drawingml/2006/chart">
-                                      <c:chart xmlns:c="http://schemas.openxmlformats.org/drawingml/2006/chart" xmlns:r="http://schemas.openxmlformats.org/officeDocument/2006/relationships" r:id="rId8"/>
+                                      <c:chart xmlns:c="http://schemas.openxmlformats.org/drawingml/2006/chart" xmlns:r="http://schemas.openxmlformats.org/officeDocument/2006/relationships" r:id="rId10"/>
                                     </a:graphicData>
                                   </a:graphic>
                                 </wp:inline>
@@ -5750,7 +5688,7 @@
                                   <wp:cNvGraphicFramePr/>
                                   <a:graphic xmlns:a="http://schemas.openxmlformats.org/drawingml/2006/main">
                                     <a:graphicData uri="http://schemas.openxmlformats.org/drawingml/2006/chart">
-                                      <c:chart xmlns:c="http://schemas.openxmlformats.org/drawingml/2006/chart" xmlns:r="http://schemas.openxmlformats.org/officeDocument/2006/relationships" r:id="rId9"/>
+                                      <c:chart xmlns:c="http://schemas.openxmlformats.org/drawingml/2006/chart" xmlns:r="http://schemas.openxmlformats.org/officeDocument/2006/relationships" r:id="rId11"/>
                                     </a:graphicData>
                                   </a:graphic>
                                 </wp:inline>
@@ -5770,7 +5708,7 @@
                                   <wp:cNvGraphicFramePr/>
                                   <a:graphic xmlns:a="http://schemas.openxmlformats.org/drawingml/2006/main">
                                     <a:graphicData uri="http://schemas.openxmlformats.org/drawingml/2006/chart">
-                                      <c:chart xmlns:c="http://schemas.openxmlformats.org/drawingml/2006/chart" xmlns:r="http://schemas.openxmlformats.org/officeDocument/2006/relationships" r:id="rId10"/>
+                                      <c:chart xmlns:c="http://schemas.openxmlformats.org/drawingml/2006/chart" xmlns:r="http://schemas.openxmlformats.org/officeDocument/2006/relationships" r:id="rId12"/>
                                     </a:graphicData>
                                   </a:graphic>
                                 </wp:inline>
@@ -5788,7 +5726,7 @@
                                   <wp:cNvGraphicFramePr/>
                                   <a:graphic xmlns:a="http://schemas.openxmlformats.org/drawingml/2006/main">
                                     <a:graphicData uri="http://schemas.openxmlformats.org/drawingml/2006/chart">
-                                      <c:chart xmlns:c="http://schemas.openxmlformats.org/drawingml/2006/chart" xmlns:r="http://schemas.openxmlformats.org/officeDocument/2006/relationships" r:id="rId11"/>
+                                      <c:chart xmlns:c="http://schemas.openxmlformats.org/drawingml/2006/chart" xmlns:r="http://schemas.openxmlformats.org/officeDocument/2006/relationships" r:id="rId13"/>
                                     </a:graphicData>
                                   </a:graphic>
                                 </wp:inline>
@@ -5808,7 +5746,7 @@
                                   <wp:cNvGraphicFramePr/>
                                   <a:graphic xmlns:a="http://schemas.openxmlformats.org/drawingml/2006/main">
                                     <a:graphicData uri="http://schemas.openxmlformats.org/drawingml/2006/chart">
-                                      <c:chart xmlns:c="http://schemas.openxmlformats.org/drawingml/2006/chart" xmlns:r="http://schemas.openxmlformats.org/officeDocument/2006/relationships" r:id="rId12"/>
+                                      <c:chart xmlns:c="http://schemas.openxmlformats.org/drawingml/2006/chart" xmlns:r="http://schemas.openxmlformats.org/officeDocument/2006/relationships" r:id="rId14"/>
                                     </a:graphicData>
                                   </a:graphic>
                                 </wp:inline>
@@ -5833,6 +5771,7 @@
                 <v:textbox>
                   <w:txbxContent>
                     <w:p>
+                      <w:bookmarkStart w:id="1" w:name="_GoBack"/>
                       <w:r>
                         <w:rPr>
                           <w:noProof/>
@@ -5840,17 +5779,18 @@
                         <w:drawing>
                           <wp:inline distT="0" distB="0" distL="114300" distR="114300">
                             <wp:extent cx="1866265" cy="304800"/>
-                            <wp:effectExtent l="4445" t="4445" r="15240" b="14605"/>
+                            <wp:effectExtent l="0" t="0" r="635" b="0"/>
                             <wp:docPr id="2" name="图表 2"/>
                             <wp:cNvGraphicFramePr/>
                             <a:graphic xmlns:a="http://schemas.openxmlformats.org/drawingml/2006/main">
                               <a:graphicData uri="http://schemas.openxmlformats.org/drawingml/2006/chart">
-                                <c:chart xmlns:c="http://schemas.openxmlformats.org/drawingml/2006/chart" xmlns:r="http://schemas.openxmlformats.org/officeDocument/2006/relationships" r:id="rId7"/>
+                                <c:chart xmlns:c="http://schemas.openxmlformats.org/drawingml/2006/chart" xmlns:r="http://schemas.openxmlformats.org/officeDocument/2006/relationships" r:id="rId9"/>
                               </a:graphicData>
                             </a:graphic>
                           </wp:inline>
                         </w:drawing>
                       </w:r>
+                      <w:bookmarkEnd w:id="1"/>
                     </w:p>
                     <w:p>
                       <w:pPr>
@@ -5868,7 +5808,7 @@
                             <wp:cNvGraphicFramePr/>
                             <a:graphic xmlns:a="http://schemas.openxmlformats.org/drawingml/2006/main">
                               <a:graphicData uri="http://schemas.openxmlformats.org/drawingml/2006/chart">
-                                <c:chart xmlns:c="http://schemas.openxmlformats.org/drawingml/2006/chart" xmlns:r="http://schemas.openxmlformats.org/officeDocument/2006/relationships" r:id="rId8"/>
+                                <c:chart xmlns:c="http://schemas.openxmlformats.org/drawingml/2006/chart" xmlns:r="http://schemas.openxmlformats.org/officeDocument/2006/relationships" r:id="rId10"/>
                               </a:graphicData>
                             </a:graphic>
                           </wp:inline>
@@ -5888,7 +5828,7 @@
                             <wp:cNvGraphicFramePr/>
                             <a:graphic xmlns:a="http://schemas.openxmlformats.org/drawingml/2006/main">
                               <a:graphicData uri="http://schemas.openxmlformats.org/drawingml/2006/chart">
-                                <c:chart xmlns:c="http://schemas.openxmlformats.org/drawingml/2006/chart" xmlns:r="http://schemas.openxmlformats.org/officeDocument/2006/relationships" r:id="rId9"/>
+                                <c:chart xmlns:c="http://schemas.openxmlformats.org/drawingml/2006/chart" xmlns:r="http://schemas.openxmlformats.org/officeDocument/2006/relationships" r:id="rId11"/>
                               </a:graphicData>
                             </a:graphic>
                           </wp:inline>
@@ -5908,7 +5848,7 @@
                             <wp:cNvGraphicFramePr/>
                             <a:graphic xmlns:a="http://schemas.openxmlformats.org/drawingml/2006/main">
                               <a:graphicData uri="http://schemas.openxmlformats.org/drawingml/2006/chart">
-                                <c:chart xmlns:c="http://schemas.openxmlformats.org/drawingml/2006/chart" xmlns:r="http://schemas.openxmlformats.org/officeDocument/2006/relationships" r:id="rId10"/>
+                                <c:chart xmlns:c="http://schemas.openxmlformats.org/drawingml/2006/chart" xmlns:r="http://schemas.openxmlformats.org/officeDocument/2006/relationships" r:id="rId12"/>
                               </a:graphicData>
                             </a:graphic>
                           </wp:inline>
@@ -5926,7 +5866,7 @@
                             <wp:cNvGraphicFramePr/>
                             <a:graphic xmlns:a="http://schemas.openxmlformats.org/drawingml/2006/main">
                               <a:graphicData uri="http://schemas.openxmlformats.org/drawingml/2006/chart">
-                                <c:chart xmlns:c="http://schemas.openxmlformats.org/drawingml/2006/chart" xmlns:r="http://schemas.openxmlformats.org/officeDocument/2006/relationships" r:id="rId11"/>
+                                <c:chart xmlns:c="http://schemas.openxmlformats.org/drawingml/2006/chart" xmlns:r="http://schemas.openxmlformats.org/officeDocument/2006/relationships" r:id="rId13"/>
                               </a:graphicData>
                             </a:graphic>
                           </wp:inline>
@@ -5946,7 +5886,7 @@
                             <wp:cNvGraphicFramePr/>
                             <a:graphic xmlns:a="http://schemas.openxmlformats.org/drawingml/2006/main">
                               <a:graphicData uri="http://schemas.openxmlformats.org/drawingml/2006/chart">
-                                <c:chart xmlns:c="http://schemas.openxmlformats.org/drawingml/2006/chart" xmlns:r="http://schemas.openxmlformats.org/officeDocument/2006/relationships" r:id="rId12"/>
+                                <c:chart xmlns:c="http://schemas.openxmlformats.org/drawingml/2006/chart" xmlns:r="http://schemas.openxmlformats.org/officeDocument/2006/relationships" r:id="rId14"/>
                               </a:graphicData>
                             </a:graphic>
                           </wp:inline>
@@ -6003,7 +5943,6 @@
                       <wps:txbx>
                         <w:txbxContent>
                           <w:p>
-                            <w:proofErr w:type="spellStart"/>
                             <w:r>
                               <w:t>B</w:t>
                             </w:r>
@@ -6013,7 +5952,6 @@
                               </w:rPr>
                               <w:t>odystat</w:t>
                             </w:r>
-                            <w:proofErr w:type="spellEnd"/>
                             <w:r>
                               <w:t xml:space="preserve">®   </w:t>
                             </w:r>
@@ -6038,7 +5976,7 @@
               </wp:anchor>
             </w:drawing>
           </mc:Choice>
-          <mc:Fallback>
+          <mc:Fallback xmlns:w16se="http://schemas.microsoft.com/office/word/2015/wordml/symex" xmlns:w16cid="http://schemas.microsoft.com/office/word/2016/wordml/cid" xmlns:am3d="http://schemas.microsoft.com/office/drawing/2017/model3d" xmlns:aink="http://schemas.microsoft.com/office/drawing/2016/ink" xmlns:cx8="http://schemas.microsoft.com/office/drawing/2016/5/14/chartex" xmlns:cx7="http://schemas.microsoft.com/office/drawing/2016/5/13/chartex" xmlns:cx6="http://schemas.microsoft.com/office/drawing/2016/5/12/chartex" xmlns:cx5="http://schemas.microsoft.com/office/drawing/2016/5/11/chartex" xmlns:cx4="http://schemas.microsoft.com/office/drawing/2016/5/10/chartex" xmlns:cx3="http://schemas.microsoft.com/office/drawing/2016/5/9/chartex" xmlns:cx2="http://schemas.microsoft.com/office/drawing/2015/10/21/chartex" xmlns:cx1="http://schemas.microsoft.com/office/drawing/2015/9/8/chartex" xmlns:cx="http://schemas.microsoft.com/office/drawing/2014/chartex">
             <w:pict>
               <v:shape id="文本框 5" o:spid="_x0000_s1040" type="#_x0000_t202" style="position:absolute;margin-left:299.4pt;margin-top:657.9pt;width:214.2pt;height:23.4pt;z-index:251754496;visibility:visible;mso-wrap-style:square;mso-wrap-distance-left:9pt;mso-wrap-distance-top:0;mso-wrap-distance-right:9pt;mso-wrap-distance-bottom:0;mso-position-horizontal:absolute;mso-position-horizontal-relative:text;mso-position-vertical:absolute;mso-position-vertical-relative:text;v-text-anchor:top" o:gfxdata="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" fillcolor="white [3201]" stroked="f" strokeweight=".5pt">
                 <v:textbox>
@@ -6086,8 +6024,46 @@
 </w:document>
 </file>
 
+<file path=word/endnotes.xml><?xml version="1.0" encoding="utf-8"?>
+<w:endnotes xmlns:wpc="http://schemas.microsoft.com/office/word/2010/wordprocessingCanvas" xmlns:mc="http://schemas.openxmlformats.org/markup-compatibility/2006" xmlns:o="urn:schemas-microsoft-com:office:office" xmlns:r="http://schemas.openxmlformats.org/officeDocument/2006/relationships" xmlns:m="http://schemas.openxmlformats.org/officeDocument/2006/math" xmlns:v="urn:schemas-microsoft-com:vml" xmlns:wp14="http://schemas.microsoft.com/office/word/2010/wordprocessingDrawing" xmlns:wp="http://schemas.openxmlformats.org/drawingml/2006/wordprocessingDrawing" xmlns:w10="urn:schemas-microsoft-com:office:word" xmlns:w="http://schemas.openxmlformats.org/wordprocessingml/2006/main" xmlns:w14="http://schemas.microsoft.com/office/word/2010/wordml" xmlns:w15="http://schemas.microsoft.com/office/word/2012/wordml" xmlns:wpg="http://schemas.microsoft.com/office/word/2010/wordprocessingGroup" xmlns:wpi="http://schemas.microsoft.com/office/word/2010/wordprocessingInk" xmlns:wne="http://schemas.microsoft.com/office/word/2006/wordml" xmlns:wps="http://schemas.microsoft.com/office/word/2010/wordprocessingShape" mc:Ignorable="w14 w15 wp14">
+  <w:endnote w:type="separator" w:id="-1">
+    <w:p>
+      <w:r>
+        <w:separator/>
+      </w:r>
+    </w:p>
+  </w:endnote>
+  <w:endnote w:type="continuationSeparator" w:id="0">
+    <w:p>
+      <w:r>
+        <w:continuationSeparator/>
+      </w:r>
+    </w:p>
+  </w:endnote>
+</w:endnotes>
+</file>
+
+<file path=word/footnotes.xml><?xml version="1.0" encoding="utf-8"?>
+<w:footnotes xmlns:wpc="http://schemas.microsoft.com/office/word/2010/wordprocessingCanvas" xmlns:mc="http://schemas.openxmlformats.org/markup-compatibility/2006" xmlns:o="urn:schemas-microsoft-com:office:office" xmlns:r="http://schemas.openxmlformats.org/officeDocument/2006/relationships" xmlns:m="http://schemas.openxmlformats.org/officeDocument/2006/math" xmlns:v="urn:schemas-microsoft-com:vml" xmlns:wp14="http://schemas.microsoft.com/office/word/2010/wordprocessingDrawing" xmlns:wp="http://schemas.openxmlformats.org/drawingml/2006/wordprocessingDrawing" xmlns:w10="urn:schemas-microsoft-com:office:word" xmlns:w="http://schemas.openxmlformats.org/wordprocessingml/2006/main" xmlns:w14="http://schemas.microsoft.com/office/word/2010/wordml" xmlns:w15="http://schemas.microsoft.com/office/word/2012/wordml" xmlns:wpg="http://schemas.microsoft.com/office/word/2010/wordprocessingGroup" xmlns:wpi="http://schemas.microsoft.com/office/word/2010/wordprocessingInk" xmlns:wne="http://schemas.microsoft.com/office/word/2006/wordml" xmlns:wps="http://schemas.microsoft.com/office/word/2010/wordprocessingShape" mc:Ignorable="w14 w15 wp14">
+  <w:footnote w:type="separator" w:id="-1">
+    <w:p>
+      <w:r>
+        <w:separator/>
+      </w:r>
+    </w:p>
+  </w:footnote>
+  <w:footnote w:type="continuationSeparator" w:id="0">
+    <w:p>
+      <w:r>
+        <w:continuationSeparator/>
+      </w:r>
+    </w:p>
+  </w:footnote>
+</w:footnotes>
+</file>
+
 <file path=word/styles.xml><?xml version="1.0" encoding="utf-8"?>
-<w:styles xmlns:mc="http://schemas.openxmlformats.org/markup-compatibility/2006" xmlns:r="http://schemas.openxmlformats.org/officeDocument/2006/relationships" xmlns:w="http://schemas.openxmlformats.org/wordprocessingml/2006/main" xmlns:w14="http://schemas.microsoft.com/office/word/2010/wordml" xmlns:w15="http://schemas.microsoft.com/office/word/2012/wordml" xmlns:w16cid="http://schemas.microsoft.com/office/word/2016/wordml/cid" xmlns:w16se="http://schemas.microsoft.com/office/word/2015/wordml/symex" mc:Ignorable="w14 w15 w16se w16cid">
+<w:styles xmlns:mc="http://schemas.openxmlformats.org/markup-compatibility/2006" xmlns:r="http://schemas.openxmlformats.org/officeDocument/2006/relationships" xmlns:w="http://schemas.openxmlformats.org/wordprocessingml/2006/main" xmlns:w14="http://schemas.microsoft.com/office/word/2010/wordml" xmlns:w15="http://schemas.microsoft.com/office/word/2012/wordml" mc:Ignorable="w14 w15">
   <w:docDefaults>
     <w:rPrDefault>
       <w:rPr>
@@ -6097,7 +6073,7 @@
     </w:rPrDefault>
     <w:pPrDefault/>
   </w:docDefaults>
-  <w:latentStyles w:defLockedState="0" w:defUIPriority="0" w:defSemiHidden="0" w:defUnhideWhenUsed="0" w:defQFormat="0" w:count="375">
+  <w:latentStyles w:defLockedState="0" w:defUIPriority="0" w:defSemiHidden="0" w:defUnhideWhenUsed="0" w:defQFormat="0" w:count="371">
     <w:lsdException w:name="Normal" w:qFormat="1"/>
     <w:lsdException w:name="heading 1" w:qFormat="1"/>
     <w:lsdException w:name="heading 2" w:semiHidden="1" w:unhideWhenUsed="1" w:qFormat="1"/>
@@ -6381,10 +6357,6 @@
     <w:lsdException w:name="List Table 5 Dark Accent 6" w:uiPriority="50"/>
     <w:lsdException w:name="List Table 6 Colorful Accent 6" w:uiPriority="51"/>
     <w:lsdException w:name="List Table 7 Colorful Accent 6" w:uiPriority="52"/>
-    <w:lsdException w:name="Mention" w:semiHidden="1" w:uiPriority="99" w:unhideWhenUsed="1"/>
-    <w:lsdException w:name="Smart Hyperlink" w:semiHidden="1" w:uiPriority="99" w:unhideWhenUsed="1"/>
-    <w:lsdException w:name="Hashtag" w:semiHidden="1" w:uiPriority="99" w:unhideWhenUsed="1"/>
-    <w:lsdException w:name="Unresolved Mention" w:semiHidden="1" w:uiPriority="99" w:unhideWhenUsed="1"/>
   </w:latentStyles>
   <w:style w:type="paragraph" w:default="1" w:styleId="a">
     <w:name w:val="Normal"/>
@@ -6429,7 +6401,7 @@
   <w:style w:type="paragraph" w:styleId="a3">
     <w:name w:val="footnote text"/>
     <w:basedOn w:val="a"/>
-    <w:link w:val="a4"/>
+    <w:link w:val="Char"/>
     <w:uiPriority w:val="99"/>
     <w:unhideWhenUsed/>
     <w:qFormat/>
@@ -6444,7 +6416,7 @@
       <w:szCs w:val="20"/>
     </w:rPr>
   </w:style>
-  <w:style w:type="table" w:styleId="a5">
+  <w:style w:type="table" w:styleId="a4">
     <w:name w:val="Table Grid"/>
     <w:basedOn w:val="a1"/>
     <w:qFormat/>
@@ -6576,8 +6548,8 @@
       <w:szCs w:val="22"/>
     </w:rPr>
   </w:style>
-  <w:style w:type="character" w:customStyle="1" w:styleId="a4">
-    <w:name w:val="脚注文本 字符"/>
+  <w:style w:type="character" w:customStyle="1" w:styleId="Char">
+    <w:name w:val="脚注文本 Char"/>
     <w:basedOn w:val="a0"/>
     <w:link w:val="a3"/>
     <w:uiPriority w:val="99"/>
@@ -6596,11 +6568,72 @@
       <w:iCs/>
     </w:rPr>
   </w:style>
+  <w:style w:type="paragraph" w:styleId="a5">
+    <w:name w:val="header"/>
+    <w:basedOn w:val="a"/>
+    <w:link w:val="Char0"/>
+    <w:rsid w:val="003B0D58"/>
+    <w:pPr>
+      <w:pBdr>
+        <w:bottom w:val="single" w:sz="6" w:space="1" w:color="auto"/>
+      </w:pBdr>
+      <w:tabs>
+        <w:tab w:val="center" w:pos="4153"/>
+        <w:tab w:val="right" w:pos="8306"/>
+      </w:tabs>
+      <w:snapToGrid w:val="0"/>
+      <w:jc w:val="center"/>
+    </w:pPr>
+    <w:rPr>
+      <w:sz w:val="18"/>
+      <w:szCs w:val="18"/>
+    </w:rPr>
+  </w:style>
+  <w:style w:type="character" w:customStyle="1" w:styleId="Char0">
+    <w:name w:val="页眉 Char"/>
+    <w:basedOn w:val="a0"/>
+    <w:link w:val="a5"/>
+    <w:rsid w:val="003B0D58"/>
+    <w:rPr>
+      <w:kern w:val="2"/>
+      <w:sz w:val="18"/>
+      <w:szCs w:val="18"/>
+    </w:rPr>
+  </w:style>
+  <w:style w:type="paragraph" w:styleId="a6">
+    <w:name w:val="footer"/>
+    <w:basedOn w:val="a"/>
+    <w:link w:val="Char1"/>
+    <w:rsid w:val="003B0D58"/>
+    <w:pPr>
+      <w:tabs>
+        <w:tab w:val="center" w:pos="4153"/>
+        <w:tab w:val="right" w:pos="8306"/>
+      </w:tabs>
+      <w:snapToGrid w:val="0"/>
+      <w:jc w:val="left"/>
+    </w:pPr>
+    <w:rPr>
+      <w:sz w:val="18"/>
+      <w:szCs w:val="18"/>
+    </w:rPr>
+  </w:style>
+  <w:style w:type="character" w:customStyle="1" w:styleId="Char1">
+    <w:name w:val="页脚 Char"/>
+    <w:basedOn w:val="a0"/>
+    <w:link w:val="a6"/>
+    <w:rsid w:val="003B0D58"/>
+    <w:rPr>
+      <w:kern w:val="2"/>
+      <w:sz w:val="18"/>
+      <w:szCs w:val="18"/>
+    </w:rPr>
+  </w:style>
 </w:styles>
 </file>
 
 <file path=word/charts/chart1.xml><?xml version="1.0" encoding="utf-8"?>
-<c:chartSpace xmlns:c="http://schemas.openxmlformats.org/drawingml/2006/chart" xmlns:a="http://schemas.openxmlformats.org/drawingml/2006/main" xmlns:r="http://schemas.openxmlformats.org/officeDocument/2006/relationships" xmlns:c16r2="http://schemas.microsoft.com/office/drawing/2015/06/chart">
+<c:chartSpace xmlns:c="http://schemas.openxmlformats.org/drawingml/2006/chart" xmlns:a="http://schemas.openxmlformats.org/drawingml/2006/main" xmlns:r="http://schemas.openxmlformats.org/officeDocument/2006/relationships">
   <c:date1904 val="0"/>
   <c:lang val="zh-CN"/>
   <c:roundedCorners val="0"/>
@@ -6668,6 +6701,50 @@
             </c:spPr>
           </c:marker>
           <c:dLbls>
+            <c:dLbl>
+              <c:idx val="0"/>
+              <c:layout>
+                <c:manualLayout>
+                  <c:x val="-0.15484885586987915"/>
+                  <c:y val="-0.28268372703412076"/>
+                </c:manualLayout>
+              </c:layout>
+              <c:dLblPos val="r"/>
+              <c:showLegendKey val="0"/>
+              <c:showVal val="1"/>
+              <c:showCatName val="0"/>
+              <c:showSerName val="0"/>
+              <c:showPercent val="0"/>
+              <c:showBubbleSize val="0"/>
+              <c:extLst>
+                <c:ext xmlns:c15="http://schemas.microsoft.com/office/drawing/2012/chart" uri="{CE6537A1-D6FC-4f65-9D91-7224C49458BB}"/>
+              </c:extLst>
+            </c:dLbl>
+            <c:dLbl>
+              <c:idx val="1"/>
+              <c:tx>
+                <c:rich>
+                  <a:bodyPr/>
+                  <a:lstStyle/>
+                  <a:p>
+                    <a:r>
+                      <a:rPr lang="en-US" altLang="zh-CN"/>
+                      <a:t>170</a:t>
+                    </a:r>
+                  </a:p>
+                </c:rich>
+              </c:tx>
+              <c:dLblPos val="t"/>
+              <c:showLegendKey val="0"/>
+              <c:showVal val="1"/>
+              <c:showCatName val="0"/>
+              <c:showSerName val="0"/>
+              <c:showPercent val="0"/>
+              <c:showBubbleSize val="0"/>
+              <c:extLst>
+                <c:ext xmlns:c15="http://schemas.microsoft.com/office/drawing/2012/chart" uri="{CE6537A1-D6FC-4f65-9D91-7224C49458BB}"/>
+              </c:extLst>
+            </c:dLbl>
             <c:spPr>
               <a:noFill/>
               <a:ln>
@@ -6676,7 +6753,9 @@
               <a:effectLst/>
             </c:spPr>
             <c:txPr>
-              <a:bodyPr rot="0" spcFirstLastPara="0" vertOverflow="ellipsis" vert="horz" wrap="square" lIns="38100" tIns="19050" rIns="38100" bIns="19050" anchor="ctr" anchorCtr="1"/>
+              <a:bodyPr rot="0" spcFirstLastPara="1" vertOverflow="ellipsis" vert="horz" wrap="square" lIns="38100" tIns="19050" rIns="38100" bIns="19050" anchor="ctr" anchorCtr="1">
+                <a:spAutoFit/>
+              </a:bodyPr>
               <a:lstStyle/>
               <a:p>
                 <a:pPr>
@@ -6703,7 +6782,7 @@
             <c:showPercent val="0"/>
             <c:showBubbleSize val="0"/>
             <c:showLeaderLines val="0"/>
-            <c:extLst>
+            <c:extLst xmlns:c16r2="http://schemas.microsoft.com/office/drawing/2015/06/chart">
               <c:ext xmlns:c15="http://schemas.microsoft.com/office/drawing/2012/chart" uri="{CE6537A1-D6FC-4f65-9D91-7224C49458BB}">
                 <c15:showLeaderLines val="1"/>
                 <c15:leaderLines>
@@ -6766,7 +6845,7 @@
             </c:numRef>
           </c:val>
           <c:smooth val="0"/>
-          <c:extLst>
+          <c:extLst xmlns:c16r2="http://schemas.microsoft.com/office/drawing/2015/06/chart">
             <c:ext xmlns:c16="http://schemas.microsoft.com/office/drawing/2014/chart" uri="{C3380CC4-5D6E-409C-BE32-E72D297353CC}">
               <c16:uniqueId val="{00000000-8D97-47B1-83FD-8B4CA6E85075}"/>
             </c:ext>
@@ -6782,11 +6861,11 @@
         </c:dLbls>
         <c:marker val="1"/>
         <c:smooth val="0"/>
-        <c:axId val="260520597"/>
-        <c:axId val="879095697"/>
+        <c:axId val="491812416"/>
+        <c:axId val="491818944"/>
       </c:lineChart>
       <c:dateAx>
-        <c:axId val="260520597"/>
+        <c:axId val="491812416"/>
         <c:scaling>
           <c:orientation val="minMax"/>
         </c:scaling>
@@ -6796,14 +6875,14 @@
         <c:majorTickMark val="out"/>
         <c:minorTickMark val="none"/>
         <c:tickLblPos val="nextTo"/>
-        <c:crossAx val="879095697"/>
+        <c:crossAx val="491818944"/>
         <c:crosses val="autoZero"/>
         <c:auto val="1"/>
         <c:lblOffset val="100"/>
         <c:baseTimeUnit val="months"/>
       </c:dateAx>
       <c:valAx>
-        <c:axId val="879095697"/>
+        <c:axId val="491818944"/>
         <c:scaling>
           <c:orientation val="minMax"/>
           <c:max val="168"/>
@@ -6829,7 +6908,7 @@
         <c:majorTickMark val="none"/>
         <c:minorTickMark val="none"/>
         <c:tickLblPos val="nextTo"/>
-        <c:crossAx val="260520597"/>
+        <c:crossAx val="491812416"/>
         <c:crosses val="autoZero"/>
         <c:crossBetween val="between"/>
         <c:majorUnit val="1"/>
@@ -6875,7 +6954,7 @@
 </file>
 
 <file path=word/charts/chart2.xml><?xml version="1.0" encoding="utf-8"?>
-<c:chartSpace xmlns:c="http://schemas.openxmlformats.org/drawingml/2006/chart" xmlns:a="http://schemas.openxmlformats.org/drawingml/2006/main" xmlns:r="http://schemas.openxmlformats.org/officeDocument/2006/relationships" xmlns:c16r2="http://schemas.microsoft.com/office/drawing/2015/06/chart">
+<c:chartSpace xmlns:c="http://schemas.openxmlformats.org/drawingml/2006/chart" xmlns:a="http://schemas.openxmlformats.org/drawingml/2006/main" xmlns:r="http://schemas.openxmlformats.org/officeDocument/2006/relationships">
   <c:date1904 val="0"/>
   <c:lang val="zh-CN"/>
   <c:roundedCorners val="0"/>
@@ -6968,7 +7047,7 @@
             <c:showPercent val="0"/>
             <c:showBubbleSize val="0"/>
             <c:showLeaderLines val="0"/>
-            <c:extLst>
+            <c:extLst xmlns:c16r2="http://schemas.microsoft.com/office/drawing/2015/06/chart">
               <c:ext xmlns:c15="http://schemas.microsoft.com/office/drawing/2012/chart" uri="{CE6537A1-D6FC-4f65-9D91-7224C49458BB}">
                 <c15:showLeaderLines val="1"/>
                 <c15:leaderLines>
@@ -7031,7 +7110,7 @@
             </c:numRef>
           </c:val>
           <c:smooth val="0"/>
-          <c:extLst>
+          <c:extLst xmlns:c16r2="http://schemas.microsoft.com/office/drawing/2015/06/chart">
             <c:ext xmlns:c16="http://schemas.microsoft.com/office/drawing/2014/chart" uri="{C3380CC4-5D6E-409C-BE32-E72D297353CC}">
               <c16:uniqueId val="{00000000-A119-4B28-A31D-1527C9E5BE67}"/>
             </c:ext>
@@ -7046,11 +7125,11 @@
           <c:showBubbleSize val="0"/>
         </c:dLbls>
         <c:smooth val="0"/>
-        <c:axId val="505371320"/>
-        <c:axId val="505374928"/>
+        <c:axId val="491817856"/>
+        <c:axId val="491818400"/>
       </c:lineChart>
       <c:catAx>
-        <c:axId val="505371320"/>
+        <c:axId val="491817856"/>
         <c:scaling>
           <c:orientation val="minMax"/>
         </c:scaling>
@@ -7060,7 +7139,7 @@
         <c:majorTickMark val="out"/>
         <c:minorTickMark val="none"/>
         <c:tickLblPos val="nextTo"/>
-        <c:crossAx val="505374928"/>
+        <c:crossAx val="491818400"/>
         <c:crosses val="autoZero"/>
         <c:auto val="0"/>
         <c:lblAlgn val="ctr"/>
@@ -7068,7 +7147,7 @@
         <c:noMultiLvlLbl val="0"/>
       </c:catAx>
       <c:valAx>
-        <c:axId val="505374928"/>
+        <c:axId val="491818400"/>
         <c:scaling>
           <c:orientation val="minMax"/>
         </c:scaling>
@@ -7092,7 +7171,7 @@
         <c:majorTickMark val="none"/>
         <c:minorTickMark val="none"/>
         <c:tickLblPos val="nextTo"/>
-        <c:crossAx val="505371320"/>
+        <c:crossAx val="491817856"/>
         <c:crosses val="autoZero"/>
         <c:crossBetween val="between"/>
       </c:valAx>
@@ -7135,7 +7214,7 @@
 </file>
 
 <file path=word/charts/chart3.xml><?xml version="1.0" encoding="utf-8"?>
-<c:chartSpace xmlns:c="http://schemas.openxmlformats.org/drawingml/2006/chart" xmlns:a="http://schemas.openxmlformats.org/drawingml/2006/main" xmlns:r="http://schemas.openxmlformats.org/officeDocument/2006/relationships" xmlns:c16r2="http://schemas.microsoft.com/office/drawing/2015/06/chart">
+<c:chartSpace xmlns:c="http://schemas.openxmlformats.org/drawingml/2006/chart" xmlns:a="http://schemas.openxmlformats.org/drawingml/2006/main" xmlns:r="http://schemas.openxmlformats.org/officeDocument/2006/relationships">
   <c:date1904 val="0"/>
   <c:lang val="zh-CN"/>
   <c:roundedCorners val="0"/>
@@ -7218,7 +7297,7 @@
             <c:showPercent val="0"/>
             <c:showBubbleSize val="0"/>
             <c:showLeaderLines val="0"/>
-            <c:extLst>
+            <c:extLst xmlns:c16r2="http://schemas.microsoft.com/office/drawing/2015/06/chart">
               <c:ext xmlns:c15="http://schemas.microsoft.com/office/drawing/2012/chart" uri="{CE6537A1-D6FC-4f65-9D91-7224C49458BB}">
                 <c15:showLeaderLines val="1"/>
                 <c15:leaderLines>
@@ -7260,7 +7339,7 @@
             </c:numRef>
           </c:val>
           <c:smooth val="0"/>
-          <c:extLst>
+          <c:extLst xmlns:c16r2="http://schemas.microsoft.com/office/drawing/2015/06/chart">
             <c:ext xmlns:c16="http://schemas.microsoft.com/office/drawing/2014/chart" uri="{C3380CC4-5D6E-409C-BE32-E72D297353CC}">
               <c16:uniqueId val="{00000000-45D0-4308-BC28-DFF6DB9F12EC}"/>
             </c:ext>
@@ -7275,11 +7354,11 @@
           <c:showBubbleSize val="0"/>
         </c:dLbls>
         <c:smooth val="0"/>
-        <c:axId val="501693640"/>
-        <c:axId val="501691016"/>
+        <c:axId val="491811328"/>
+        <c:axId val="491812960"/>
       </c:lineChart>
       <c:catAx>
-        <c:axId val="501693640"/>
+        <c:axId val="491811328"/>
         <c:scaling>
           <c:orientation val="minMax"/>
         </c:scaling>
@@ -7289,7 +7368,7 @@
         <c:majorTickMark val="none"/>
         <c:minorTickMark val="none"/>
         <c:tickLblPos val="nextTo"/>
-        <c:crossAx val="501691016"/>
+        <c:crossAx val="491812960"/>
         <c:crosses val="autoZero"/>
         <c:auto val="1"/>
         <c:lblAlgn val="ctr"/>
@@ -7297,7 +7376,7 @@
         <c:noMultiLvlLbl val="0"/>
       </c:catAx>
       <c:valAx>
-        <c:axId val="501691016"/>
+        <c:axId val="491812960"/>
         <c:scaling>
           <c:orientation val="minMax"/>
         </c:scaling>
@@ -7321,7 +7400,7 @@
         <c:majorTickMark val="none"/>
         <c:minorTickMark val="none"/>
         <c:tickLblPos val="nextTo"/>
-        <c:crossAx val="501693640"/>
+        <c:crossAx val="491811328"/>
         <c:crosses val="autoZero"/>
         <c:crossBetween val="between"/>
       </c:valAx>
@@ -7366,7 +7445,7 @@
 </file>
 
 <file path=word/charts/chart4.xml><?xml version="1.0" encoding="utf-8"?>
-<c:chartSpace xmlns:c="http://schemas.openxmlformats.org/drawingml/2006/chart" xmlns:a="http://schemas.openxmlformats.org/drawingml/2006/main" xmlns:r="http://schemas.openxmlformats.org/officeDocument/2006/relationships" xmlns:c16r2="http://schemas.microsoft.com/office/drawing/2015/06/chart">
+<c:chartSpace xmlns:c="http://schemas.openxmlformats.org/drawingml/2006/chart" xmlns:a="http://schemas.openxmlformats.org/drawingml/2006/main" xmlns:r="http://schemas.openxmlformats.org/officeDocument/2006/relationships">
   <c:date1904 val="0"/>
   <c:lang val="zh-CN"/>
   <c:roundedCorners val="0"/>
@@ -7449,7 +7528,7 @@
             <c:showPercent val="0"/>
             <c:showBubbleSize val="0"/>
             <c:showLeaderLines val="0"/>
-            <c:extLst>
+            <c:extLst xmlns:c16r2="http://schemas.microsoft.com/office/drawing/2015/06/chart">
               <c:ext xmlns:c15="http://schemas.microsoft.com/office/drawing/2012/chart" uri="{CE6537A1-D6FC-4f65-9D91-7224C49458BB}">
                 <c15:showLeaderLines val="1"/>
                 <c15:leaderLines>
@@ -7491,7 +7570,7 @@
             </c:numRef>
           </c:val>
           <c:smooth val="0"/>
-          <c:extLst>
+          <c:extLst xmlns:c16r2="http://schemas.microsoft.com/office/drawing/2015/06/chart">
             <c:ext xmlns:c16="http://schemas.microsoft.com/office/drawing/2014/chart" uri="{C3380CC4-5D6E-409C-BE32-E72D297353CC}">
               <c16:uniqueId val="{00000000-78A4-4942-B881-7011111908F9}"/>
             </c:ext>
@@ -7506,11 +7585,11 @@
           <c:showBubbleSize val="0"/>
         </c:dLbls>
         <c:smooth val="0"/>
-        <c:axId val="53504824"/>
-        <c:axId val="53504168"/>
+        <c:axId val="491823840"/>
+        <c:axId val="491813504"/>
       </c:lineChart>
       <c:catAx>
-        <c:axId val="53504824"/>
+        <c:axId val="491823840"/>
         <c:scaling>
           <c:orientation val="minMax"/>
         </c:scaling>
@@ -7520,7 +7599,7 @@
         <c:majorTickMark val="none"/>
         <c:minorTickMark val="none"/>
         <c:tickLblPos val="nextTo"/>
-        <c:crossAx val="53504168"/>
+        <c:crossAx val="491813504"/>
         <c:crosses val="autoZero"/>
         <c:auto val="1"/>
         <c:lblAlgn val="ctr"/>
@@ -7528,7 +7607,7 @@
         <c:noMultiLvlLbl val="0"/>
       </c:catAx>
       <c:valAx>
-        <c:axId val="53504168"/>
+        <c:axId val="491813504"/>
         <c:scaling>
           <c:orientation val="minMax"/>
         </c:scaling>
@@ -7552,7 +7631,7 @@
         <c:majorTickMark val="none"/>
         <c:minorTickMark val="none"/>
         <c:tickLblPos val="nextTo"/>
-        <c:crossAx val="53504824"/>
+        <c:crossAx val="491823840"/>
         <c:crosses val="autoZero"/>
         <c:crossBetween val="between"/>
       </c:valAx>
@@ -7595,7 +7674,7 @@
 </file>
 
 <file path=word/charts/chart5.xml><?xml version="1.0" encoding="utf-8"?>
-<c:chartSpace xmlns:c="http://schemas.openxmlformats.org/drawingml/2006/chart" xmlns:a="http://schemas.openxmlformats.org/drawingml/2006/main" xmlns:r="http://schemas.openxmlformats.org/officeDocument/2006/relationships" xmlns:c16r2="http://schemas.microsoft.com/office/drawing/2015/06/chart">
+<c:chartSpace xmlns:c="http://schemas.openxmlformats.org/drawingml/2006/chart" xmlns:a="http://schemas.openxmlformats.org/drawingml/2006/main" xmlns:r="http://schemas.openxmlformats.org/officeDocument/2006/relationships">
   <c:date1904 val="0"/>
   <c:lang val="zh-CN"/>
   <c:roundedCorners val="0"/>
@@ -7678,7 +7757,7 @@
             <c:showPercent val="0"/>
             <c:showBubbleSize val="0"/>
             <c:showLeaderLines val="0"/>
-            <c:extLst>
+            <c:extLst xmlns:c16r2="http://schemas.microsoft.com/office/drawing/2015/06/chart">
               <c:ext xmlns:c15="http://schemas.microsoft.com/office/drawing/2012/chart" uri="{CE6537A1-D6FC-4f65-9D91-7224C49458BB}">
                 <c15:showLeaderLines val="1"/>
                 <c15:leaderLines>
@@ -7720,7 +7799,7 @@
             </c:numRef>
           </c:val>
           <c:smooth val="0"/>
-          <c:extLst>
+          <c:extLst xmlns:c16r2="http://schemas.microsoft.com/office/drawing/2015/06/chart">
             <c:ext xmlns:c16="http://schemas.microsoft.com/office/drawing/2014/chart" uri="{C3380CC4-5D6E-409C-BE32-E72D297353CC}">
               <c16:uniqueId val="{00000000-0DD6-4E1A-B18C-18D03D885411}"/>
             </c:ext>
@@ -7735,11 +7814,11 @@
           <c:showBubbleSize val="0"/>
         </c:dLbls>
         <c:smooth val="0"/>
-        <c:axId val="505363776"/>
-        <c:axId val="505361808"/>
+        <c:axId val="491814048"/>
+        <c:axId val="491819488"/>
       </c:lineChart>
       <c:catAx>
-        <c:axId val="505363776"/>
+        <c:axId val="491814048"/>
         <c:scaling>
           <c:orientation val="minMax"/>
         </c:scaling>
@@ -7749,7 +7828,7 @@
         <c:majorTickMark val="none"/>
         <c:minorTickMark val="none"/>
         <c:tickLblPos val="nextTo"/>
-        <c:crossAx val="505361808"/>
+        <c:crossAx val="491819488"/>
         <c:crosses val="autoZero"/>
         <c:auto val="1"/>
         <c:lblAlgn val="ctr"/>
@@ -7757,7 +7836,7 @@
         <c:noMultiLvlLbl val="0"/>
       </c:catAx>
       <c:valAx>
-        <c:axId val="505361808"/>
+        <c:axId val="491819488"/>
         <c:scaling>
           <c:orientation val="minMax"/>
         </c:scaling>
@@ -7781,7 +7860,7 @@
         <c:majorTickMark val="none"/>
         <c:minorTickMark val="none"/>
         <c:tickLblPos val="nextTo"/>
-        <c:crossAx val="505363776"/>
+        <c:crossAx val="491814048"/>
         <c:crosses val="autoZero"/>
         <c:crossBetween val="between"/>
       </c:valAx>
@@ -7826,7 +7905,7 @@
 </file>
 
 <file path=word/charts/chart6.xml><?xml version="1.0" encoding="utf-8"?>
-<c:chartSpace xmlns:c="http://schemas.openxmlformats.org/drawingml/2006/chart" xmlns:a="http://schemas.openxmlformats.org/drawingml/2006/main" xmlns:r="http://schemas.openxmlformats.org/officeDocument/2006/relationships" xmlns:c16r2="http://schemas.microsoft.com/office/drawing/2015/06/chart">
+<c:chartSpace xmlns:c="http://schemas.openxmlformats.org/drawingml/2006/chart" xmlns:a="http://schemas.openxmlformats.org/drawingml/2006/main" xmlns:r="http://schemas.openxmlformats.org/officeDocument/2006/relationships">
   <c:date1904 val="0"/>
   <c:lang val="zh-CN"/>
   <c:roundedCorners val="0"/>
@@ -7909,7 +7988,7 @@
             <c:showPercent val="0"/>
             <c:showBubbleSize val="0"/>
             <c:showLeaderLines val="0"/>
-            <c:extLst>
+            <c:extLst xmlns:c16r2="http://schemas.microsoft.com/office/drawing/2015/06/chart">
               <c:ext xmlns:c15="http://schemas.microsoft.com/office/drawing/2012/chart" uri="{CE6537A1-D6FC-4f65-9D91-7224C49458BB}">
                 <c15:showLeaderLines val="1"/>
                 <c15:leaderLines>
@@ -7951,7 +8030,7 @@
             </c:numRef>
           </c:val>
           <c:smooth val="0"/>
-          <c:extLst>
+          <c:extLst xmlns:c16r2="http://schemas.microsoft.com/office/drawing/2015/06/chart">
             <c:ext xmlns:c16="http://schemas.microsoft.com/office/drawing/2014/chart" uri="{C3380CC4-5D6E-409C-BE32-E72D297353CC}">
               <c16:uniqueId val="{00000000-3C93-4C78-ABDA-B1F2423B87B3}"/>
             </c:ext>
@@ -7966,11 +8045,11 @@
           <c:showBubbleSize val="0"/>
         </c:dLbls>
         <c:smooth val="0"/>
-        <c:axId val="505368368"/>
-        <c:axId val="505372304"/>
+        <c:axId val="491820032"/>
+        <c:axId val="491824928"/>
       </c:lineChart>
       <c:catAx>
-        <c:axId val="505368368"/>
+        <c:axId val="491820032"/>
         <c:scaling>
           <c:orientation val="minMax"/>
         </c:scaling>
@@ -7980,7 +8059,7 @@
         <c:majorTickMark val="none"/>
         <c:minorTickMark val="none"/>
         <c:tickLblPos val="nextTo"/>
-        <c:crossAx val="505372304"/>
+        <c:crossAx val="491824928"/>
         <c:crosses val="autoZero"/>
         <c:auto val="1"/>
         <c:lblAlgn val="ctr"/>
@@ -7988,7 +8067,7 @@
         <c:noMultiLvlLbl val="0"/>
       </c:catAx>
       <c:valAx>
-        <c:axId val="505372304"/>
+        <c:axId val="491824928"/>
         <c:scaling>
           <c:orientation val="minMax"/>
         </c:scaling>
@@ -8012,7 +8091,7 @@
         <c:majorTickMark val="none"/>
         <c:minorTickMark val="none"/>
         <c:tickLblPos val="nextTo"/>
-        <c:crossAx val="505368368"/>
+        <c:crossAx val="491820032"/>
         <c:crosses val="autoZero"/>
         <c:crossBetween val="between"/>
       </c:valAx>
@@ -11657,7 +11736,7 @@
 </file>
 
 <file path=customXml/itemProps2.xml><?xml version="1.0" encoding="utf-8"?>
-<ds:datastoreItem xmlns:ds="http://schemas.openxmlformats.org/officeDocument/2006/customXml" ds:itemID="{F01A1ABE-8A1A-477B-828D-D165902CC7E5}">
+<ds:datastoreItem xmlns:ds="http://schemas.openxmlformats.org/officeDocument/2006/customXml" ds:itemID="{EEF05DAA-AEAF-4A43-9272-75AEBD1AF719}">
   <ds:schemaRefs>
     <ds:schemaRef ds:uri="http://schemas.openxmlformats.org/officeDocument/2006/bibliography"/>
   </ds:schemaRefs>

--- a/doc/附件1体成分报告.docx
+++ b/doc/附件1体成分报告.docx
@@ -94,7 +94,7 @@
               </wp:anchor>
             </w:drawing>
           </mc:Choice>
-          <mc:Fallback xmlns:w16se="http://schemas.microsoft.com/office/word/2015/wordml/symex" xmlns:w16cid="http://schemas.microsoft.com/office/word/2016/wordml/cid" xmlns:am3d="http://schemas.microsoft.com/office/drawing/2017/model3d" xmlns:aink="http://schemas.microsoft.com/office/drawing/2016/ink" xmlns:cx8="http://schemas.microsoft.com/office/drawing/2016/5/14/chartex" xmlns:cx7="http://schemas.microsoft.com/office/drawing/2016/5/13/chartex" xmlns:cx6="http://schemas.microsoft.com/office/drawing/2016/5/12/chartex" xmlns:cx5="http://schemas.microsoft.com/office/drawing/2016/5/11/chartex" xmlns:cx4="http://schemas.microsoft.com/office/drawing/2016/5/10/chartex" xmlns:cx3="http://schemas.microsoft.com/office/drawing/2016/5/9/chartex" xmlns:cx2="http://schemas.microsoft.com/office/drawing/2015/10/21/chartex" xmlns:cx1="http://schemas.microsoft.com/office/drawing/2015/9/8/chartex" xmlns:cx="http://schemas.microsoft.com/office/drawing/2014/chartex">
+          <mc:Fallback xmlns:cx="http://schemas.microsoft.com/office/drawing/2014/chartex" xmlns:cx1="http://schemas.microsoft.com/office/drawing/2015/9/8/chartex" xmlns:cx2="http://schemas.microsoft.com/office/drawing/2015/10/21/chartex" xmlns:cx3="http://schemas.microsoft.com/office/drawing/2016/5/9/chartex" xmlns:cx4="http://schemas.microsoft.com/office/drawing/2016/5/10/chartex" xmlns:cx5="http://schemas.microsoft.com/office/drawing/2016/5/11/chartex" xmlns:cx6="http://schemas.microsoft.com/office/drawing/2016/5/12/chartex" xmlns:cx7="http://schemas.microsoft.com/office/drawing/2016/5/13/chartex" xmlns:cx8="http://schemas.microsoft.com/office/drawing/2016/5/14/chartex" xmlns:aink="http://schemas.microsoft.com/office/drawing/2016/ink" xmlns:am3d="http://schemas.microsoft.com/office/drawing/2017/model3d" xmlns:w16cid="http://schemas.microsoft.com/office/word/2016/wordml/cid" xmlns:w16se="http://schemas.microsoft.com/office/word/2015/wordml/symex">
             <w:pict>
               <v:shapetype id="_x0000_t202" coordsize="21600,21600" o:spt="202" path="m,l,21600r21600,l21600,xe">
                 <v:stroke joinstyle="miter"/>
@@ -289,7 +289,7 @@
               </wp:anchor>
             </w:drawing>
           </mc:Choice>
-          <mc:Fallback xmlns:w16se="http://schemas.microsoft.com/office/word/2015/wordml/symex" xmlns:w16cid="http://schemas.microsoft.com/office/word/2016/wordml/cid" xmlns:am3d="http://schemas.microsoft.com/office/drawing/2017/model3d" xmlns:aink="http://schemas.microsoft.com/office/drawing/2016/ink" xmlns:cx8="http://schemas.microsoft.com/office/drawing/2016/5/14/chartex" xmlns:cx7="http://schemas.microsoft.com/office/drawing/2016/5/13/chartex" xmlns:cx6="http://schemas.microsoft.com/office/drawing/2016/5/12/chartex" xmlns:cx5="http://schemas.microsoft.com/office/drawing/2016/5/11/chartex" xmlns:cx4="http://schemas.microsoft.com/office/drawing/2016/5/10/chartex" xmlns:cx3="http://schemas.microsoft.com/office/drawing/2016/5/9/chartex" xmlns:cx2="http://schemas.microsoft.com/office/drawing/2015/10/21/chartex" xmlns:cx1="http://schemas.microsoft.com/office/drawing/2015/9/8/chartex" xmlns:cx="http://schemas.microsoft.com/office/drawing/2014/chartex">
+          <mc:Fallback xmlns:cx="http://schemas.microsoft.com/office/drawing/2014/chartex" xmlns:cx1="http://schemas.microsoft.com/office/drawing/2015/9/8/chartex" xmlns:cx2="http://schemas.microsoft.com/office/drawing/2015/10/21/chartex" xmlns:cx3="http://schemas.microsoft.com/office/drawing/2016/5/9/chartex" xmlns:cx4="http://schemas.microsoft.com/office/drawing/2016/5/10/chartex" xmlns:cx5="http://schemas.microsoft.com/office/drawing/2016/5/11/chartex" xmlns:cx6="http://schemas.microsoft.com/office/drawing/2016/5/12/chartex" xmlns:cx7="http://schemas.microsoft.com/office/drawing/2016/5/13/chartex" xmlns:cx8="http://schemas.microsoft.com/office/drawing/2016/5/14/chartex" xmlns:aink="http://schemas.microsoft.com/office/drawing/2016/ink" xmlns:am3d="http://schemas.microsoft.com/office/drawing/2017/model3d" xmlns:w16cid="http://schemas.microsoft.com/office/word/2016/wordml/cid" xmlns:w16se="http://schemas.microsoft.com/office/word/2015/wordml/symex">
             <w:pict>
               <v:shape id="文本框 7" o:spid="_x0000_s1027" type="#_x0000_t202" style="position:absolute;margin-left:128.55pt;margin-top:560.1pt;width:198.7pt;height:21pt;z-index:251759616;visibility:visible;mso-wrap-style:square;mso-wrap-distance-left:9pt;mso-wrap-distance-top:0;mso-wrap-distance-right:9pt;mso-wrap-distance-bottom:0;mso-position-horizontal:absolute;mso-position-horizontal-relative:text;mso-position-vertical:absolute;mso-position-vertical-relative:text;v-text-anchor:top" o:gfxdata="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" fillcolor="white [3201]" strokecolor="white [3212]" strokeweight=".5pt">
                 <v:textbox>
@@ -395,7 +395,7 @@
               </wp:anchor>
             </w:drawing>
           </mc:Choice>
-          <mc:Fallback xmlns:w16se="http://schemas.microsoft.com/office/word/2015/wordml/symex" xmlns:w16cid="http://schemas.microsoft.com/office/word/2016/wordml/cid" xmlns:am3d="http://schemas.microsoft.com/office/drawing/2017/model3d" xmlns:aink="http://schemas.microsoft.com/office/drawing/2016/ink" xmlns:cx8="http://schemas.microsoft.com/office/drawing/2016/5/14/chartex" xmlns:cx7="http://schemas.microsoft.com/office/drawing/2016/5/13/chartex" xmlns:cx6="http://schemas.microsoft.com/office/drawing/2016/5/12/chartex" xmlns:cx5="http://schemas.microsoft.com/office/drawing/2016/5/11/chartex" xmlns:cx4="http://schemas.microsoft.com/office/drawing/2016/5/10/chartex" xmlns:cx3="http://schemas.microsoft.com/office/drawing/2016/5/9/chartex" xmlns:cx2="http://schemas.microsoft.com/office/drawing/2015/10/21/chartex" xmlns:cx1="http://schemas.microsoft.com/office/drawing/2015/9/8/chartex" xmlns:cx="http://schemas.microsoft.com/office/drawing/2014/chartex">
+          <mc:Fallback xmlns:cx="http://schemas.microsoft.com/office/drawing/2014/chartex" xmlns:cx1="http://schemas.microsoft.com/office/drawing/2015/9/8/chartex" xmlns:cx2="http://schemas.microsoft.com/office/drawing/2015/10/21/chartex" xmlns:cx3="http://schemas.microsoft.com/office/drawing/2016/5/9/chartex" xmlns:cx4="http://schemas.microsoft.com/office/drawing/2016/5/10/chartex" xmlns:cx5="http://schemas.microsoft.com/office/drawing/2016/5/11/chartex" xmlns:cx6="http://schemas.microsoft.com/office/drawing/2016/5/12/chartex" xmlns:cx7="http://schemas.microsoft.com/office/drawing/2016/5/13/chartex" xmlns:cx8="http://schemas.microsoft.com/office/drawing/2016/5/14/chartex" xmlns:aink="http://schemas.microsoft.com/office/drawing/2016/ink" xmlns:am3d="http://schemas.microsoft.com/office/drawing/2017/model3d" xmlns:w16cid="http://schemas.microsoft.com/office/word/2016/wordml/cid" xmlns:w16se="http://schemas.microsoft.com/office/word/2015/wordml/symex">
             <w:pict>
               <v:shape id="文本框 4" o:spid="_x0000_s1028" type="#_x0000_t202" style="position:absolute;margin-left:-3pt;margin-top:600.6pt;width:340.2pt;height:55.5pt;z-index:251614208;visibility:visible;mso-wrap-style:square;mso-wrap-distance-left:9pt;mso-wrap-distance-top:0;mso-wrap-distance-right:9pt;mso-wrap-distance-bottom:0;mso-position-horizontal:absolute;mso-position-horizontal-relative:margin;mso-position-vertical:absolute;mso-position-vertical-relative:text;v-text-anchor:top" o:gfxdata="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" fillcolor="white [3201]" strokecolor="#00b0f0" strokeweight=".5pt">
                 <v:textbox>
@@ -1859,7 +1859,7 @@
               </wp:anchor>
             </w:drawing>
           </mc:Choice>
-          <mc:Fallback xmlns:wpsCustomData="http://www.wps.cn/officeDocument/2013/wpsCustomData" xmlns:w16se="http://schemas.microsoft.com/office/word/2015/wordml/symex" xmlns:w16cid="http://schemas.microsoft.com/office/word/2016/wordml/cid" xmlns:am3d="http://schemas.microsoft.com/office/drawing/2017/model3d" xmlns:aink="http://schemas.microsoft.com/office/drawing/2016/ink" xmlns:cx8="http://schemas.microsoft.com/office/drawing/2016/5/14/chartex" xmlns:cx7="http://schemas.microsoft.com/office/drawing/2016/5/13/chartex" xmlns:cx6="http://schemas.microsoft.com/office/drawing/2016/5/12/chartex" xmlns:cx5="http://schemas.microsoft.com/office/drawing/2016/5/11/chartex" xmlns:cx4="http://schemas.microsoft.com/office/drawing/2016/5/10/chartex" xmlns:cx3="http://schemas.microsoft.com/office/drawing/2016/5/9/chartex" xmlns:cx2="http://schemas.microsoft.com/office/drawing/2015/10/21/chartex" xmlns:cx1="http://schemas.microsoft.com/office/drawing/2015/9/8/chartex" xmlns:cx="http://schemas.microsoft.com/office/drawing/2014/chartex">
+          <mc:Fallback xmlns:cx="http://schemas.microsoft.com/office/drawing/2014/chartex" xmlns:cx1="http://schemas.microsoft.com/office/drawing/2015/9/8/chartex" xmlns:cx2="http://schemas.microsoft.com/office/drawing/2015/10/21/chartex" xmlns:cx3="http://schemas.microsoft.com/office/drawing/2016/5/9/chartex" xmlns:cx4="http://schemas.microsoft.com/office/drawing/2016/5/10/chartex" xmlns:cx5="http://schemas.microsoft.com/office/drawing/2016/5/11/chartex" xmlns:cx6="http://schemas.microsoft.com/office/drawing/2016/5/12/chartex" xmlns:cx7="http://schemas.microsoft.com/office/drawing/2016/5/13/chartex" xmlns:cx8="http://schemas.microsoft.com/office/drawing/2016/5/14/chartex" xmlns:aink="http://schemas.microsoft.com/office/drawing/2016/ink" xmlns:am3d="http://schemas.microsoft.com/office/drawing/2017/model3d" xmlns:w16cid="http://schemas.microsoft.com/office/word/2016/wordml/cid" xmlns:w16se="http://schemas.microsoft.com/office/word/2015/wordml/symex" xmlns:wpsCustomData="http://www.wps.cn/officeDocument/2013/wpsCustomData">
             <w:pict>
               <v:line id="_x0000_s1026" o:spid="_x0000_s1026" o:spt="20" style="position:absolute;left:0pt;margin-top:13.2pt;height:0pt;width:367.8pt;mso-position-horizontal:left;mso-position-horizontal-relative:page;z-index:251564032;mso-width-relative:page;mso-height-relative:page;" filled="f" stroked="t" coordsize="21600,21600" o:gfxdata="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">
                 <v:fill on="f" focussize="0,0"/>
@@ -5019,7 +5019,7 @@
               </wp:anchor>
             </w:drawing>
           </mc:Choice>
-          <mc:Fallback xmlns:w16se="http://schemas.microsoft.com/office/word/2015/wordml/symex" xmlns:w16cid="http://schemas.microsoft.com/office/word/2016/wordml/cid" xmlns:am3d="http://schemas.microsoft.com/office/drawing/2017/model3d" xmlns:aink="http://schemas.microsoft.com/office/drawing/2016/ink" xmlns:cx8="http://schemas.microsoft.com/office/drawing/2016/5/14/chartex" xmlns:cx7="http://schemas.microsoft.com/office/drawing/2016/5/13/chartex" xmlns:cx6="http://schemas.microsoft.com/office/drawing/2016/5/12/chartex" xmlns:cx5="http://schemas.microsoft.com/office/drawing/2016/5/11/chartex" xmlns:cx4="http://schemas.microsoft.com/office/drawing/2016/5/10/chartex" xmlns:cx3="http://schemas.microsoft.com/office/drawing/2016/5/9/chartex" xmlns:cx2="http://schemas.microsoft.com/office/drawing/2015/10/21/chartex" xmlns:cx1="http://schemas.microsoft.com/office/drawing/2015/9/8/chartex" xmlns:cx="http://schemas.microsoft.com/office/drawing/2014/chartex">
+          <mc:Fallback xmlns:cx="http://schemas.microsoft.com/office/drawing/2014/chartex" xmlns:cx1="http://schemas.microsoft.com/office/drawing/2015/9/8/chartex" xmlns:cx2="http://schemas.microsoft.com/office/drawing/2015/10/21/chartex" xmlns:cx3="http://schemas.microsoft.com/office/drawing/2016/5/9/chartex" xmlns:cx4="http://schemas.microsoft.com/office/drawing/2016/5/10/chartex" xmlns:cx5="http://schemas.microsoft.com/office/drawing/2016/5/11/chartex" xmlns:cx6="http://schemas.microsoft.com/office/drawing/2016/5/12/chartex" xmlns:cx7="http://schemas.microsoft.com/office/drawing/2016/5/13/chartex" xmlns:cx8="http://schemas.microsoft.com/office/drawing/2016/5/14/chartex" xmlns:aink="http://schemas.microsoft.com/office/drawing/2016/ink" xmlns:am3d="http://schemas.microsoft.com/office/drawing/2017/model3d" xmlns:w16cid="http://schemas.microsoft.com/office/word/2016/wordml/cid" xmlns:w16se="http://schemas.microsoft.com/office/word/2015/wordml/symex">
             <w:pict>
               <v:shape id="文本框 17" o:spid="_x0000_s1033" type="#_x0000_t202" style="position:absolute;margin-left:15pt;margin-top:389.1pt;width:74.4pt;height:22.8pt;z-index:251645952;visibility:visible;mso-wrap-style:square;mso-wrap-distance-left:9pt;mso-wrap-distance-top:0;mso-wrap-distance-right:9pt;mso-wrap-distance-bottom:0;mso-position-horizontal:absolute;mso-position-horizontal-relative:page;mso-position-vertical:absolute;mso-position-vertical-relative:text;v-text-anchor:top" o:gfxdata="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" fillcolor="white [3201]" stroked="f" strokeweight=".5pt">
                 <v:textbox>
@@ -5121,7 +5121,7 @@
               </wp:anchor>
             </w:drawing>
           </mc:Choice>
-          <mc:Fallback xmlns:w16se="http://schemas.microsoft.com/office/word/2015/wordml/symex" xmlns:w16cid="http://schemas.microsoft.com/office/word/2016/wordml/cid" xmlns:am3d="http://schemas.microsoft.com/office/drawing/2017/model3d" xmlns:aink="http://schemas.microsoft.com/office/drawing/2016/ink" xmlns:cx8="http://schemas.microsoft.com/office/drawing/2016/5/14/chartex" xmlns:cx7="http://schemas.microsoft.com/office/drawing/2016/5/13/chartex" xmlns:cx6="http://schemas.microsoft.com/office/drawing/2016/5/12/chartex" xmlns:cx5="http://schemas.microsoft.com/office/drawing/2016/5/11/chartex" xmlns:cx4="http://schemas.microsoft.com/office/drawing/2016/5/10/chartex" xmlns:cx3="http://schemas.microsoft.com/office/drawing/2016/5/9/chartex" xmlns:cx2="http://schemas.microsoft.com/office/drawing/2015/10/21/chartex" xmlns:cx1="http://schemas.microsoft.com/office/drawing/2015/9/8/chartex" xmlns:cx="http://schemas.microsoft.com/office/drawing/2014/chartex">
+          <mc:Fallback xmlns:cx="http://schemas.microsoft.com/office/drawing/2014/chartex" xmlns:cx1="http://schemas.microsoft.com/office/drawing/2015/9/8/chartex" xmlns:cx2="http://schemas.microsoft.com/office/drawing/2015/10/21/chartex" xmlns:cx3="http://schemas.microsoft.com/office/drawing/2016/5/9/chartex" xmlns:cx4="http://schemas.microsoft.com/office/drawing/2016/5/10/chartex" xmlns:cx5="http://schemas.microsoft.com/office/drawing/2016/5/11/chartex" xmlns:cx6="http://schemas.microsoft.com/office/drawing/2016/5/12/chartex" xmlns:cx7="http://schemas.microsoft.com/office/drawing/2016/5/13/chartex" xmlns:cx8="http://schemas.microsoft.com/office/drawing/2016/5/14/chartex" xmlns:aink="http://schemas.microsoft.com/office/drawing/2016/ink" xmlns:am3d="http://schemas.microsoft.com/office/drawing/2017/model3d" xmlns:w16cid="http://schemas.microsoft.com/office/word/2016/wordml/cid" xmlns:w16se="http://schemas.microsoft.com/office/word/2015/wordml/symex">
             <w:pict>
               <v:shape id="文本框 18" o:spid="_x0000_s1034" type="#_x0000_t202" style="position:absolute;margin-left:-17.4pt;margin-top:420.9pt;width:70.8pt;height:31.2pt;z-index:251665408;visibility:visible;mso-wrap-style:square;mso-wrap-distance-left:9pt;mso-wrap-distance-top:0;mso-wrap-distance-right:9pt;mso-wrap-distance-bottom:0;mso-position-horizontal:absolute;mso-position-horizontal-relative:text;mso-position-vertical:absolute;mso-position-vertical-relative:text;v-text-anchor:top" o:gfxdata="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" fillcolor="white [3201]" stroked="f" strokeweight=".5pt">
                 <v:textbox>
@@ -5221,7 +5221,7 @@
               </wp:anchor>
             </w:drawing>
           </mc:Choice>
-          <mc:Fallback xmlns:w16se="http://schemas.microsoft.com/office/word/2015/wordml/symex" xmlns:w16cid="http://schemas.microsoft.com/office/word/2016/wordml/cid" xmlns:am3d="http://schemas.microsoft.com/office/drawing/2017/model3d" xmlns:aink="http://schemas.microsoft.com/office/drawing/2016/ink" xmlns:cx8="http://schemas.microsoft.com/office/drawing/2016/5/14/chartex" xmlns:cx7="http://schemas.microsoft.com/office/drawing/2016/5/13/chartex" xmlns:cx6="http://schemas.microsoft.com/office/drawing/2016/5/12/chartex" xmlns:cx5="http://schemas.microsoft.com/office/drawing/2016/5/11/chartex" xmlns:cx4="http://schemas.microsoft.com/office/drawing/2016/5/10/chartex" xmlns:cx3="http://schemas.microsoft.com/office/drawing/2016/5/9/chartex" xmlns:cx2="http://schemas.microsoft.com/office/drawing/2015/10/21/chartex" xmlns:cx1="http://schemas.microsoft.com/office/drawing/2015/9/8/chartex" xmlns:cx="http://schemas.microsoft.com/office/drawing/2014/chartex">
+          <mc:Fallback xmlns:cx="http://schemas.microsoft.com/office/drawing/2014/chartex" xmlns:cx1="http://schemas.microsoft.com/office/drawing/2015/9/8/chartex" xmlns:cx2="http://schemas.microsoft.com/office/drawing/2015/10/21/chartex" xmlns:cx3="http://schemas.microsoft.com/office/drawing/2016/5/9/chartex" xmlns:cx4="http://schemas.microsoft.com/office/drawing/2016/5/10/chartex" xmlns:cx5="http://schemas.microsoft.com/office/drawing/2016/5/11/chartex" xmlns:cx6="http://schemas.microsoft.com/office/drawing/2016/5/12/chartex" xmlns:cx7="http://schemas.microsoft.com/office/drawing/2016/5/13/chartex" xmlns:cx8="http://schemas.microsoft.com/office/drawing/2016/5/14/chartex" xmlns:aink="http://schemas.microsoft.com/office/drawing/2016/ink" xmlns:am3d="http://schemas.microsoft.com/office/drawing/2017/model3d" xmlns:w16cid="http://schemas.microsoft.com/office/word/2016/wordml/cid" xmlns:w16se="http://schemas.microsoft.com/office/word/2015/wordml/symex">
             <w:pict>
               <v:shape id="文本框 19" o:spid="_x0000_s1035" type="#_x0000_t202" style="position:absolute;margin-left:-14.4pt;margin-top:447.9pt;width:73.8pt;height:30pt;z-index:251687936;visibility:visible;mso-wrap-style:square;mso-wrap-distance-left:9pt;mso-wrap-distance-top:0;mso-wrap-distance-right:9pt;mso-wrap-distance-bottom:0;mso-position-horizontal:absolute;mso-position-horizontal-relative:text;mso-position-vertical:absolute;mso-position-vertical-relative:text;v-text-anchor:top" o:gfxdata="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" fillcolor="white [3201]" stroked="f" strokeweight=".5pt">
                 <v:textbox>
@@ -5340,7 +5340,7 @@
               </wp:anchor>
             </w:drawing>
           </mc:Choice>
-          <mc:Fallback xmlns:w16se="http://schemas.microsoft.com/office/word/2015/wordml/symex" xmlns:w16cid="http://schemas.microsoft.com/office/word/2016/wordml/cid" xmlns:am3d="http://schemas.microsoft.com/office/drawing/2017/model3d" xmlns:aink="http://schemas.microsoft.com/office/drawing/2016/ink" xmlns:cx8="http://schemas.microsoft.com/office/drawing/2016/5/14/chartex" xmlns:cx7="http://schemas.microsoft.com/office/drawing/2016/5/13/chartex" xmlns:cx6="http://schemas.microsoft.com/office/drawing/2016/5/12/chartex" xmlns:cx5="http://schemas.microsoft.com/office/drawing/2016/5/11/chartex" xmlns:cx4="http://schemas.microsoft.com/office/drawing/2016/5/10/chartex" xmlns:cx3="http://schemas.microsoft.com/office/drawing/2016/5/9/chartex" xmlns:cx2="http://schemas.microsoft.com/office/drawing/2015/10/21/chartex" xmlns:cx1="http://schemas.microsoft.com/office/drawing/2015/9/8/chartex" xmlns:cx="http://schemas.microsoft.com/office/drawing/2014/chartex">
+          <mc:Fallback xmlns:cx="http://schemas.microsoft.com/office/drawing/2014/chartex" xmlns:cx1="http://schemas.microsoft.com/office/drawing/2015/9/8/chartex" xmlns:cx2="http://schemas.microsoft.com/office/drawing/2015/10/21/chartex" xmlns:cx3="http://schemas.microsoft.com/office/drawing/2016/5/9/chartex" xmlns:cx4="http://schemas.microsoft.com/office/drawing/2016/5/10/chartex" xmlns:cx5="http://schemas.microsoft.com/office/drawing/2016/5/11/chartex" xmlns:cx6="http://schemas.microsoft.com/office/drawing/2016/5/12/chartex" xmlns:cx7="http://schemas.microsoft.com/office/drawing/2016/5/13/chartex" xmlns:cx8="http://schemas.microsoft.com/office/drawing/2016/5/14/chartex" xmlns:aink="http://schemas.microsoft.com/office/drawing/2016/ink" xmlns:am3d="http://schemas.microsoft.com/office/drawing/2017/model3d" xmlns:w16cid="http://schemas.microsoft.com/office/word/2016/wordml/cid" xmlns:w16se="http://schemas.microsoft.com/office/word/2015/wordml/symex">
             <w:pict>
               <v:shape id="文本框 20" o:spid="_x0000_s1036" type="#_x0000_t202" style="position:absolute;margin-left:-9.6pt;margin-top:476.7pt;width:73.8pt;height:28.8pt;z-index:251710464;visibility:visible;mso-wrap-style:square;mso-wrap-distance-left:9pt;mso-wrap-distance-top:0;mso-wrap-distance-right:9pt;mso-wrap-distance-bottom:0;mso-position-horizontal:absolute;mso-position-horizontal-relative:text;mso-position-vertical:absolute;mso-position-vertical-relative:text;v-text-anchor:top" o:gfxdata="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" fillcolor="white [3201]" stroked="f" strokeweight=".5pt">
                 <v:textbox>
@@ -5453,7 +5453,7 @@
               </wp:anchor>
             </w:drawing>
           </mc:Choice>
-          <mc:Fallback xmlns:w16se="http://schemas.microsoft.com/office/word/2015/wordml/symex" xmlns:w16cid="http://schemas.microsoft.com/office/word/2016/wordml/cid" xmlns:am3d="http://schemas.microsoft.com/office/drawing/2017/model3d" xmlns:aink="http://schemas.microsoft.com/office/drawing/2016/ink" xmlns:cx8="http://schemas.microsoft.com/office/drawing/2016/5/14/chartex" xmlns:cx7="http://schemas.microsoft.com/office/drawing/2016/5/13/chartex" xmlns:cx6="http://schemas.microsoft.com/office/drawing/2016/5/12/chartex" xmlns:cx5="http://schemas.microsoft.com/office/drawing/2016/5/11/chartex" xmlns:cx4="http://schemas.microsoft.com/office/drawing/2016/5/10/chartex" xmlns:cx3="http://schemas.microsoft.com/office/drawing/2016/5/9/chartex" xmlns:cx2="http://schemas.microsoft.com/office/drawing/2015/10/21/chartex" xmlns:cx1="http://schemas.microsoft.com/office/drawing/2015/9/8/chartex" xmlns:cx="http://schemas.microsoft.com/office/drawing/2014/chartex">
+          <mc:Fallback xmlns:cx="http://schemas.microsoft.com/office/drawing/2014/chartex" xmlns:cx1="http://schemas.microsoft.com/office/drawing/2015/9/8/chartex" xmlns:cx2="http://schemas.microsoft.com/office/drawing/2015/10/21/chartex" xmlns:cx3="http://schemas.microsoft.com/office/drawing/2016/5/9/chartex" xmlns:cx4="http://schemas.microsoft.com/office/drawing/2016/5/10/chartex" xmlns:cx5="http://schemas.microsoft.com/office/drawing/2016/5/11/chartex" xmlns:cx6="http://schemas.microsoft.com/office/drawing/2016/5/12/chartex" xmlns:cx7="http://schemas.microsoft.com/office/drawing/2016/5/13/chartex" xmlns:cx8="http://schemas.microsoft.com/office/drawing/2016/5/14/chartex" xmlns:aink="http://schemas.microsoft.com/office/drawing/2016/ink" xmlns:am3d="http://schemas.microsoft.com/office/drawing/2017/model3d" xmlns:w16cid="http://schemas.microsoft.com/office/word/2016/wordml/cid" xmlns:w16se="http://schemas.microsoft.com/office/word/2015/wordml/symex">
             <w:pict>
               <v:shape id="文本框 21" o:spid="_x0000_s1037" type="#_x0000_t202" style="position:absolute;margin-left:-9.6pt;margin-top:508.5pt;width:75pt;height:37.8pt;z-index:251735040;visibility:visible;mso-wrap-style:square;mso-wrap-distance-left:9pt;mso-wrap-distance-top:0;mso-wrap-distance-right:9pt;mso-wrap-distance-bottom:0;mso-position-horizontal:absolute;mso-position-horizontal-relative:text;mso-position-vertical:absolute;mso-position-vertical-relative:text;v-text-anchor:top" o:gfxdata="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" fillcolor="white [3201]" stroked="f" strokeweight=".5pt">
                 <v:textbox>
@@ -5546,7 +5546,7 @@
               </wp:anchor>
             </w:drawing>
           </mc:Choice>
-          <mc:Fallback xmlns:w16se="http://schemas.microsoft.com/office/word/2015/wordml/symex" xmlns:w16cid="http://schemas.microsoft.com/office/word/2016/wordml/cid" xmlns:am3d="http://schemas.microsoft.com/office/drawing/2017/model3d" xmlns:aink="http://schemas.microsoft.com/office/drawing/2016/ink" xmlns:cx8="http://schemas.microsoft.com/office/drawing/2016/5/14/chartex" xmlns:cx7="http://schemas.microsoft.com/office/drawing/2016/5/13/chartex" xmlns:cx6="http://schemas.microsoft.com/office/drawing/2016/5/12/chartex" xmlns:cx5="http://schemas.microsoft.com/office/drawing/2016/5/11/chartex" xmlns:cx4="http://schemas.microsoft.com/office/drawing/2016/5/10/chartex" xmlns:cx3="http://schemas.microsoft.com/office/drawing/2016/5/9/chartex" xmlns:cx2="http://schemas.microsoft.com/office/drawing/2015/10/21/chartex" xmlns:cx1="http://schemas.microsoft.com/office/drawing/2015/9/8/chartex" xmlns:cx="http://schemas.microsoft.com/office/drawing/2014/chartex">
+          <mc:Fallback xmlns:cx="http://schemas.microsoft.com/office/drawing/2014/chartex" xmlns:cx1="http://schemas.microsoft.com/office/drawing/2015/9/8/chartex" xmlns:cx2="http://schemas.microsoft.com/office/drawing/2015/10/21/chartex" xmlns:cx3="http://schemas.microsoft.com/office/drawing/2016/5/9/chartex" xmlns:cx4="http://schemas.microsoft.com/office/drawing/2016/5/10/chartex" xmlns:cx5="http://schemas.microsoft.com/office/drawing/2016/5/11/chartex" xmlns:cx6="http://schemas.microsoft.com/office/drawing/2016/5/12/chartex" xmlns:cx7="http://schemas.microsoft.com/office/drawing/2016/5/13/chartex" xmlns:cx8="http://schemas.microsoft.com/office/drawing/2016/5/14/chartex" xmlns:aink="http://schemas.microsoft.com/office/drawing/2016/ink" xmlns:am3d="http://schemas.microsoft.com/office/drawing/2017/model3d" xmlns:w16cid="http://schemas.microsoft.com/office/word/2016/wordml/cid" xmlns:w16se="http://schemas.microsoft.com/office/word/2015/wordml/symex">
             <w:pict>
               <v:shape id="文本框 22" o:spid="_x0000_s1038" type="#_x0000_t202" style="position:absolute;margin-left:0;margin-top:536pt;width:69pt;height:22.25pt;z-index:251753472;visibility:visible;mso-wrap-style:square;mso-wrap-distance-left:9pt;mso-wrap-distance-top:0;mso-wrap-distance-right:9pt;mso-wrap-distance-bottom:0;mso-position-horizontal:left;mso-position-horizontal-relative:margin;mso-position-vertical:absolute;mso-position-vertical-relative:text;v-text-anchor:top" o:gfxdata="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" fillcolor="white [3201]" stroked="f" strokeweight=".5pt">
                 <v:textbox>
@@ -5631,7 +5631,6 @@
                       <wps:txbx>
                         <w:txbxContent>
                           <w:p>
-                            <w:bookmarkStart w:id="0" w:name="_GoBack"/>
                             <w:r>
                               <w:rPr>
                                 <w:noProof/>
@@ -5650,6 +5649,7 @@
                                 </wp:inline>
                               </w:drawing>
                             </w:r>
+                            <w:bookmarkStart w:id="0" w:name="_GoBack"/>
                             <w:bookmarkEnd w:id="0"/>
                           </w:p>
                           <w:p>
@@ -5771,7 +5771,6 @@
                 <v:textbox>
                   <w:txbxContent>
                     <w:p>
-                      <w:bookmarkStart w:id="1" w:name="_GoBack"/>
                       <w:r>
                         <w:rPr>
                           <w:noProof/>
@@ -5790,6 +5789,7 @@
                           </wp:inline>
                         </w:drawing>
                       </w:r>
+                      <w:bookmarkStart w:id="1" w:name="_GoBack"/>
                       <w:bookmarkEnd w:id="1"/>
                     </w:p>
                     <w:p>
@@ -5976,7 +5976,7 @@
               </wp:anchor>
             </w:drawing>
           </mc:Choice>
-          <mc:Fallback xmlns:w16se="http://schemas.microsoft.com/office/word/2015/wordml/symex" xmlns:w16cid="http://schemas.microsoft.com/office/word/2016/wordml/cid" xmlns:am3d="http://schemas.microsoft.com/office/drawing/2017/model3d" xmlns:aink="http://schemas.microsoft.com/office/drawing/2016/ink" xmlns:cx8="http://schemas.microsoft.com/office/drawing/2016/5/14/chartex" xmlns:cx7="http://schemas.microsoft.com/office/drawing/2016/5/13/chartex" xmlns:cx6="http://schemas.microsoft.com/office/drawing/2016/5/12/chartex" xmlns:cx5="http://schemas.microsoft.com/office/drawing/2016/5/11/chartex" xmlns:cx4="http://schemas.microsoft.com/office/drawing/2016/5/10/chartex" xmlns:cx3="http://schemas.microsoft.com/office/drawing/2016/5/9/chartex" xmlns:cx2="http://schemas.microsoft.com/office/drawing/2015/10/21/chartex" xmlns:cx1="http://schemas.microsoft.com/office/drawing/2015/9/8/chartex" xmlns:cx="http://schemas.microsoft.com/office/drawing/2014/chartex">
+          <mc:Fallback xmlns:cx="http://schemas.microsoft.com/office/drawing/2014/chartex" xmlns:cx1="http://schemas.microsoft.com/office/drawing/2015/9/8/chartex" xmlns:cx2="http://schemas.microsoft.com/office/drawing/2015/10/21/chartex" xmlns:cx3="http://schemas.microsoft.com/office/drawing/2016/5/9/chartex" xmlns:cx4="http://schemas.microsoft.com/office/drawing/2016/5/10/chartex" xmlns:cx5="http://schemas.microsoft.com/office/drawing/2016/5/11/chartex" xmlns:cx6="http://schemas.microsoft.com/office/drawing/2016/5/12/chartex" xmlns:cx7="http://schemas.microsoft.com/office/drawing/2016/5/13/chartex" xmlns:cx8="http://schemas.microsoft.com/office/drawing/2016/5/14/chartex" xmlns:aink="http://schemas.microsoft.com/office/drawing/2016/ink" xmlns:am3d="http://schemas.microsoft.com/office/drawing/2017/model3d" xmlns:w16cid="http://schemas.microsoft.com/office/word/2016/wordml/cid" xmlns:w16se="http://schemas.microsoft.com/office/word/2015/wordml/symex">
             <w:pict>
               <v:shape id="文本框 5" o:spid="_x0000_s1040" type="#_x0000_t202" style="position:absolute;margin-left:299.4pt;margin-top:657.9pt;width:214.2pt;height:23.4pt;z-index:251754496;visibility:visible;mso-wrap-style:square;mso-wrap-distance-left:9pt;mso-wrap-distance-top:0;mso-wrap-distance-right:9pt;mso-wrap-distance-bottom:0;mso-position-horizontal:absolute;mso-position-horizontal-relative:text;mso-position-vertical:absolute;mso-position-vertical-relative:text;v-text-anchor:top" o:gfxdata="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" fillcolor="white [3201]" stroked="f" strokeweight=".5pt">
                 <v:textbox>
@@ -6745,6 +6745,31 @@
                 <c:ext xmlns:c15="http://schemas.microsoft.com/office/drawing/2012/chart" uri="{CE6537A1-D6FC-4f65-9D91-7224C49458BB}"/>
               </c:extLst>
             </c:dLbl>
+            <c:dLbl>
+              <c:idx val="3"/>
+              <c:tx>
+                <c:rich>
+                  <a:bodyPr/>
+                  <a:lstStyle/>
+                  <a:p>
+                    <a:r>
+                      <a:rPr lang="en-US" altLang="zh-CN"/>
+                      <a:t>120</a:t>
+                    </a:r>
+                  </a:p>
+                </c:rich>
+              </c:tx>
+              <c:dLblPos val="t"/>
+              <c:showLegendKey val="0"/>
+              <c:showVal val="1"/>
+              <c:showCatName val="0"/>
+              <c:showSerName val="0"/>
+              <c:showPercent val="0"/>
+              <c:showBubbleSize val="0"/>
+              <c:extLst>
+                <c:ext xmlns:c15="http://schemas.microsoft.com/office/drawing/2012/chart" uri="{CE6537A1-D6FC-4f65-9D91-7224C49458BB}"/>
+              </c:extLst>
+            </c:dLbl>
             <c:spPr>
               <a:noFill/>
               <a:ln>
@@ -6861,11 +6886,11 @@
         </c:dLbls>
         <c:marker val="1"/>
         <c:smooth val="0"/>
-        <c:axId val="491812416"/>
-        <c:axId val="491818944"/>
+        <c:axId val="-1038363328"/>
+        <c:axId val="-1038364960"/>
       </c:lineChart>
       <c:dateAx>
-        <c:axId val="491812416"/>
+        <c:axId val="-1038363328"/>
         <c:scaling>
           <c:orientation val="minMax"/>
         </c:scaling>
@@ -6875,14 +6900,14 @@
         <c:majorTickMark val="out"/>
         <c:minorTickMark val="none"/>
         <c:tickLblPos val="nextTo"/>
-        <c:crossAx val="491818944"/>
+        <c:crossAx val="-1038364960"/>
         <c:crosses val="autoZero"/>
         <c:auto val="1"/>
         <c:lblOffset val="100"/>
         <c:baseTimeUnit val="months"/>
       </c:dateAx>
       <c:valAx>
-        <c:axId val="491818944"/>
+        <c:axId val="-1038364960"/>
         <c:scaling>
           <c:orientation val="minMax"/>
           <c:max val="168"/>
@@ -6908,7 +6933,7 @@
         <c:majorTickMark val="none"/>
         <c:minorTickMark val="none"/>
         <c:tickLblPos val="nextTo"/>
-        <c:crossAx val="491812416"/>
+        <c:crossAx val="-1038363328"/>
         <c:crosses val="autoZero"/>
         <c:crossBetween val="between"/>
         <c:majorUnit val="1"/>
@@ -7125,11 +7150,11 @@
           <c:showBubbleSize val="0"/>
         </c:dLbls>
         <c:smooth val="0"/>
-        <c:axId val="491817856"/>
-        <c:axId val="491818400"/>
+        <c:axId val="-1038364416"/>
+        <c:axId val="-1038366048"/>
       </c:lineChart>
       <c:catAx>
-        <c:axId val="491817856"/>
+        <c:axId val="-1038364416"/>
         <c:scaling>
           <c:orientation val="minMax"/>
         </c:scaling>
@@ -7139,7 +7164,7 @@
         <c:majorTickMark val="out"/>
         <c:minorTickMark val="none"/>
         <c:tickLblPos val="nextTo"/>
-        <c:crossAx val="491818400"/>
+        <c:crossAx val="-1038366048"/>
         <c:crosses val="autoZero"/>
         <c:auto val="0"/>
         <c:lblAlgn val="ctr"/>
@@ -7147,7 +7172,7 @@
         <c:noMultiLvlLbl val="0"/>
       </c:catAx>
       <c:valAx>
-        <c:axId val="491818400"/>
+        <c:axId val="-1038366048"/>
         <c:scaling>
           <c:orientation val="minMax"/>
         </c:scaling>
@@ -7171,7 +7196,7 @@
         <c:majorTickMark val="none"/>
         <c:minorTickMark val="none"/>
         <c:tickLblPos val="nextTo"/>
-        <c:crossAx val="491817856"/>
+        <c:crossAx val="-1038364416"/>
         <c:crosses val="autoZero"/>
         <c:crossBetween val="between"/>
       </c:valAx>
@@ -7354,11 +7379,11 @@
           <c:showBubbleSize val="0"/>
         </c:dLbls>
         <c:smooth val="0"/>
-        <c:axId val="491811328"/>
-        <c:axId val="491812960"/>
+        <c:axId val="-1038366592"/>
+        <c:axId val="-1038363872"/>
       </c:lineChart>
       <c:catAx>
-        <c:axId val="491811328"/>
+        <c:axId val="-1038366592"/>
         <c:scaling>
           <c:orientation val="minMax"/>
         </c:scaling>
@@ -7368,7 +7393,7 @@
         <c:majorTickMark val="none"/>
         <c:minorTickMark val="none"/>
         <c:tickLblPos val="nextTo"/>
-        <c:crossAx val="491812960"/>
+        <c:crossAx val="-1038363872"/>
         <c:crosses val="autoZero"/>
         <c:auto val="1"/>
         <c:lblAlgn val="ctr"/>
@@ -7376,7 +7401,7 @@
         <c:noMultiLvlLbl val="0"/>
       </c:catAx>
       <c:valAx>
-        <c:axId val="491812960"/>
+        <c:axId val="-1038363872"/>
         <c:scaling>
           <c:orientation val="minMax"/>
         </c:scaling>
@@ -7400,7 +7425,7 @@
         <c:majorTickMark val="none"/>
         <c:minorTickMark val="none"/>
         <c:tickLblPos val="nextTo"/>
-        <c:crossAx val="491811328"/>
+        <c:crossAx val="-1038366592"/>
         <c:crosses val="autoZero"/>
         <c:crossBetween val="between"/>
       </c:valAx>
@@ -7585,11 +7610,11 @@
           <c:showBubbleSize val="0"/>
         </c:dLbls>
         <c:smooth val="0"/>
-        <c:axId val="491823840"/>
-        <c:axId val="491813504"/>
+        <c:axId val="-1038365504"/>
+        <c:axId val="-814437280"/>
       </c:lineChart>
       <c:catAx>
-        <c:axId val="491823840"/>
+        <c:axId val="-1038365504"/>
         <c:scaling>
           <c:orientation val="minMax"/>
         </c:scaling>
@@ -7599,7 +7624,7 @@
         <c:majorTickMark val="none"/>
         <c:minorTickMark val="none"/>
         <c:tickLblPos val="nextTo"/>
-        <c:crossAx val="491813504"/>
+        <c:crossAx val="-814437280"/>
         <c:crosses val="autoZero"/>
         <c:auto val="1"/>
         <c:lblAlgn val="ctr"/>
@@ -7607,7 +7632,7 @@
         <c:noMultiLvlLbl val="0"/>
       </c:catAx>
       <c:valAx>
-        <c:axId val="491813504"/>
+        <c:axId val="-814437280"/>
         <c:scaling>
           <c:orientation val="minMax"/>
         </c:scaling>
@@ -7631,7 +7656,7 @@
         <c:majorTickMark val="none"/>
         <c:minorTickMark val="none"/>
         <c:tickLblPos val="nextTo"/>
-        <c:crossAx val="491823840"/>
+        <c:crossAx val="-1038365504"/>
         <c:crosses val="autoZero"/>
         <c:crossBetween val="between"/>
       </c:valAx>
@@ -7814,11 +7839,11 @@
           <c:showBubbleSize val="0"/>
         </c:dLbls>
         <c:smooth val="0"/>
-        <c:axId val="491814048"/>
-        <c:axId val="491819488"/>
+        <c:axId val="-814436736"/>
+        <c:axId val="-814436192"/>
       </c:lineChart>
       <c:catAx>
-        <c:axId val="491814048"/>
+        <c:axId val="-814436736"/>
         <c:scaling>
           <c:orientation val="minMax"/>
         </c:scaling>
@@ -7828,7 +7853,7 @@
         <c:majorTickMark val="none"/>
         <c:minorTickMark val="none"/>
         <c:tickLblPos val="nextTo"/>
-        <c:crossAx val="491819488"/>
+        <c:crossAx val="-814436192"/>
         <c:crosses val="autoZero"/>
         <c:auto val="1"/>
         <c:lblAlgn val="ctr"/>
@@ -7836,7 +7861,7 @@
         <c:noMultiLvlLbl val="0"/>
       </c:catAx>
       <c:valAx>
-        <c:axId val="491819488"/>
+        <c:axId val="-814436192"/>
         <c:scaling>
           <c:orientation val="minMax"/>
         </c:scaling>
@@ -7860,7 +7885,7 @@
         <c:majorTickMark val="none"/>
         <c:minorTickMark val="none"/>
         <c:tickLblPos val="nextTo"/>
-        <c:crossAx val="491814048"/>
+        <c:crossAx val="-814436736"/>
         <c:crosses val="autoZero"/>
         <c:crossBetween val="between"/>
       </c:valAx>
@@ -8045,11 +8070,11 @@
           <c:showBubbleSize val="0"/>
         </c:dLbls>
         <c:smooth val="0"/>
-        <c:axId val="491820032"/>
-        <c:axId val="491824928"/>
+        <c:axId val="-814440000"/>
+        <c:axId val="-814440544"/>
       </c:lineChart>
       <c:catAx>
-        <c:axId val="491820032"/>
+        <c:axId val="-814440000"/>
         <c:scaling>
           <c:orientation val="minMax"/>
         </c:scaling>
@@ -8059,7 +8084,7 @@
         <c:majorTickMark val="none"/>
         <c:minorTickMark val="none"/>
         <c:tickLblPos val="nextTo"/>
-        <c:crossAx val="491824928"/>
+        <c:crossAx val="-814440544"/>
         <c:crosses val="autoZero"/>
         <c:auto val="1"/>
         <c:lblAlgn val="ctr"/>
@@ -8067,7 +8092,7 @@
         <c:noMultiLvlLbl val="0"/>
       </c:catAx>
       <c:valAx>
-        <c:axId val="491824928"/>
+        <c:axId val="-814440544"/>
         <c:scaling>
           <c:orientation val="minMax"/>
         </c:scaling>
@@ -8091,7 +8116,7 @@
         <c:majorTickMark val="none"/>
         <c:minorTickMark val="none"/>
         <c:tickLblPos val="nextTo"/>
-        <c:crossAx val="491820032"/>
+        <c:crossAx val="-814440000"/>
         <c:crosses val="autoZero"/>
         <c:crossBetween val="between"/>
       </c:valAx>
@@ -11736,7 +11761,7 @@
 </file>
 
 <file path=customXml/itemProps2.xml><?xml version="1.0" encoding="utf-8"?>
-<ds:datastoreItem xmlns:ds="http://schemas.openxmlformats.org/officeDocument/2006/customXml" ds:itemID="{EEF05DAA-AEAF-4A43-9272-75AEBD1AF719}">
+<ds:datastoreItem xmlns:ds="http://schemas.openxmlformats.org/officeDocument/2006/customXml" ds:itemID="{F9ED4F39-4953-4FD0-BE36-FB3191BA844D}">
   <ds:schemaRefs>
     <ds:schemaRef ds:uri="http://schemas.openxmlformats.org/officeDocument/2006/bibliography"/>
   </ds:schemaRefs>
